--- a/materials/trainer-guide-v3.docx
+++ b/materials/trainer-guide-v3.docx
@@ -864,16 +864,7 @@
                 <w:sz w:val="20"/>
                 <w:szCs w:val="20"/>
               </w:rPr>
-              <w:t>Andrew</w:t>
-            </w:r>
-            <w:r>
-              <w:rPr>
-                <w:rFonts w:ascii="Courier New" w:hAnsi="Courier New" w:cs="Courier New"/>
-                <w:color w:val="000000" w:themeColor="text1"/>
-                <w:sz w:val="20"/>
-                <w:szCs w:val="20"/>
-              </w:rPr>
-              <w:t xml:space="preserve"> Young</w:t>
+              <w:t>Yash</w:t>
             </w:r>
           </w:p>
           <w:p>
@@ -1067,6 +1058,8 @@
               </w:rPr>
               <w:t xml:space="preserve"> See</w:t>
             </w:r>
+            <w:bookmarkStart w:id="0" w:name="_GoBack"/>
+            <w:bookmarkEnd w:id="0"/>
             <w:r>
               <w:rPr>
                 <w:rFonts w:ascii="Courier New" w:hAnsi="Courier New" w:cs="Courier New"/>
@@ -1074,28 +1067,28 @@
                 <w:sz w:val="20"/>
                 <w:szCs w:val="20"/>
               </w:rPr>
-              <w:t xml:space="preserve"> - done</w:t>
-            </w:r>
-            <w:r>
+              <w:t xml:space="preserve"> </w:t>
+            </w:r>
+          </w:p>
+          <w:p>
+            <w:pPr>
+              <w:pStyle w:val="Header"/>
               <w:rPr>
                 <w:rFonts w:ascii="Courier New" w:hAnsi="Courier New" w:cs="Courier New"/>
                 <w:color w:val="000000" w:themeColor="text1"/>
                 <w:sz w:val="20"/>
                 <w:szCs w:val="20"/>
               </w:rPr>
-              <w:t xml:space="preserve"> </w:t>
-            </w:r>
-          </w:p>
-          <w:p>
-            <w:pPr>
-              <w:pStyle w:val="Header"/>
+            </w:pPr>
+            <w:r>
               <w:rPr>
                 <w:rFonts w:ascii="Courier New" w:hAnsi="Courier New" w:cs="Courier New"/>
                 <w:color w:val="000000" w:themeColor="text1"/>
                 <w:sz w:val="20"/>
                 <w:szCs w:val="20"/>
               </w:rPr>
-            </w:pPr>
+              <w:t>Andrew</w:t>
+            </w:r>
             <w:r>
               <w:rPr>
                 <w:rFonts w:ascii="Courier New" w:hAnsi="Courier New" w:cs="Courier New"/>
@@ -1103,16 +1096,7 @@
                 <w:sz w:val="20"/>
                 <w:szCs w:val="20"/>
               </w:rPr>
-              <w:t>Yash</w:t>
-            </w:r>
-            <w:r>
-              <w:rPr>
-                <w:rFonts w:ascii="Courier New" w:hAnsi="Courier New" w:cs="Courier New"/>
-                <w:color w:val="000000" w:themeColor="text1"/>
-                <w:sz w:val="20"/>
-                <w:szCs w:val="20"/>
-              </w:rPr>
-              <w:t xml:space="preserve"> – done</w:t>
+              <w:t xml:space="preserve"> Young</w:t>
             </w:r>
             <w:r>
               <w:rPr>
@@ -12375,7 +12359,8 @@
       </w:r>
       <w:r>
         <w:rPr>
-          <w:lang w:val="en-GB"/>
+          <w:noProof/>
+          <w:lang w:val="en-GB" w:eastAsia="zh-CN"/>
         </w:rPr>
         <w:drawing>
           <wp:inline distT="0" distB="0" distL="0" distR="0" wp14:anchorId="235937D8" wp14:editId="3A34015E">
@@ -12433,9 +12418,10 @@
       <w:r>
         <w:rPr>
           <w:rFonts w:ascii="Courier New" w:eastAsia="Courier New" w:hAnsi="Courier New" w:cs="Courier New"/>
-          <w:sz w:val="20"/>
-          <w:szCs w:val="20"/>
-          <w:lang w:val="en-GB"/>
+          <w:noProof/>
+          <w:sz w:val="20"/>
+          <w:szCs w:val="20"/>
+          <w:lang w:val="en-GB" w:eastAsia="zh-CN"/>
         </w:rPr>
         <w:drawing>
           <wp:inline distT="0" distB="0" distL="0" distR="0" wp14:anchorId="5B771004" wp14:editId="2BCFF037">
@@ -12488,9 +12474,10 @@
       <w:r>
         <w:rPr>
           <w:rFonts w:ascii="Courier New" w:eastAsia="Courier New" w:hAnsi="Courier New" w:cs="Courier New"/>
-          <w:sz w:val="20"/>
-          <w:szCs w:val="20"/>
-          <w:lang w:val="en-GB"/>
+          <w:noProof/>
+          <w:sz w:val="20"/>
+          <w:szCs w:val="20"/>
+          <w:lang w:val="en-GB" w:eastAsia="zh-CN"/>
         </w:rPr>
         <w:lastRenderedPageBreak/>
         <w:drawing>
@@ -12531,8 +12518,6 @@
           </wp:inline>
         </w:drawing>
       </w:r>
-      <w:bookmarkStart w:id="0" w:name="_GoBack"/>
-      <w:bookmarkEnd w:id="0"/>
     </w:p>
     <w:sectPr>
       <w:headerReference w:type="even" r:id="rId15"/>
@@ -12658,7 +12643,7 @@
             <w:noProof/>
             <w:sz w:val="16"/>
           </w:rPr>
-          <w:t>8</w:t>
+          <w:t>9</w:t>
         </w:r>
         <w:r>
           <w:rPr>
@@ -14855,6 +14840,7 @@
   <w:style w:type="character" w:default="1" w:styleId="DefaultParagraphFont">
     <w:name w:val="Default Paragraph Font"/>
     <w:uiPriority w:val="1"/>
+    <w:semiHidden/>
     <w:unhideWhenUsed/>
   </w:style>
   <w:style w:type="table" w:default="1" w:styleId="TableNormal">

--- a/materials/trainer-guide-v3.docx
+++ b/materials/trainer-guide-v3.docx
@@ -1,6 +1,6 @@
 
 <file path=word/document.xml><?xml version="1.0" encoding="utf-8"?>
-<w:document xmlns:wpc="http://schemas.microsoft.com/office/word/2010/wordprocessingCanvas" xmlns:mc="http://schemas.openxmlformats.org/markup-compatibility/2006" xmlns:o="urn:schemas-microsoft-com:office:office" xmlns:r="http://schemas.openxmlformats.org/officeDocument/2006/relationships" xmlns:m="http://schemas.openxmlformats.org/officeDocument/2006/math" xmlns:v="urn:schemas-microsoft-com:vml" xmlns:wp14="http://schemas.microsoft.com/office/word/2010/wordprocessingDrawing" xmlns:wp="http://schemas.openxmlformats.org/drawingml/2006/wordprocessingDrawing" xmlns:w10="urn:schemas-microsoft-com:office:word" xmlns:w="http://schemas.openxmlformats.org/wordprocessingml/2006/main" xmlns:w14="http://schemas.microsoft.com/office/word/2010/wordml" xmlns:w15="http://schemas.microsoft.com/office/word/2012/wordml" xmlns:wpg="http://schemas.microsoft.com/office/word/2010/wordprocessingGroup" xmlns:wpi="http://schemas.microsoft.com/office/word/2010/wordprocessingInk" xmlns:wne="http://schemas.microsoft.com/office/word/2006/wordml" xmlns:wps="http://schemas.microsoft.com/office/word/2010/wordprocessingShape" mc:Ignorable="w14 w15 wp14">
+<w:document xmlns:wpc="http://schemas.microsoft.com/office/word/2010/wordprocessingCanvas" xmlns:cx="http://schemas.microsoft.com/office/drawing/2014/chartex" xmlns:cx1="http://schemas.microsoft.com/office/drawing/2015/9/8/chartex" xmlns:mc="http://schemas.openxmlformats.org/markup-compatibility/2006" xmlns:o="urn:schemas-microsoft-com:office:office" xmlns:r="http://schemas.openxmlformats.org/officeDocument/2006/relationships" xmlns:m="http://schemas.openxmlformats.org/officeDocument/2006/math" xmlns:v="urn:schemas-microsoft-com:vml" xmlns:wp14="http://schemas.microsoft.com/office/word/2010/wordprocessingDrawing" xmlns:wp="http://schemas.openxmlformats.org/drawingml/2006/wordprocessingDrawing" xmlns:w10="urn:schemas-microsoft-com:office:word" xmlns:w="http://schemas.openxmlformats.org/wordprocessingml/2006/main" xmlns:w14="http://schemas.microsoft.com/office/word/2010/wordml" xmlns:w15="http://schemas.microsoft.com/office/word/2012/wordml" xmlns:w16se="http://schemas.microsoft.com/office/word/2015/wordml/symex" xmlns:wpg="http://schemas.microsoft.com/office/word/2010/wordprocessingGroup" xmlns:wpi="http://schemas.microsoft.com/office/word/2010/wordprocessingInk" xmlns:wne="http://schemas.microsoft.com/office/word/2006/wordml" xmlns:wps="http://schemas.microsoft.com/office/word/2010/wordprocessingShape" mc:Ignorable="w14 w15 w16se wp14">
   <w:body>
     <w:p>
       <w:pPr>
@@ -521,7 +521,7 @@
           <w:sz w:val="20"/>
           <w:szCs w:val="20"/>
         </w:rPr>
-        <w:t xml:space="preserve">Can </w:t>
+        <w:t>reset</w:t>
       </w:r>
       <w:r>
         <w:rPr>
@@ -530,6 +530,52 @@
           <w:sz w:val="20"/>
           <w:szCs w:val="20"/>
         </w:rPr>
+        <w:t xml:space="preserve"> to remove a user’s session</w:t>
+      </w:r>
+      <w:r>
+        <w:rPr>
+          <w:rFonts w:ascii="Courier New" w:hAnsi="Courier New"/>
+          <w:bCs/>
+          <w:sz w:val="20"/>
+          <w:szCs w:val="20"/>
+        </w:rPr>
+        <w:t xml:space="preserve">. </w:t>
+      </w:r>
+      <w:r>
+        <w:rPr>
+          <w:rFonts w:ascii="Courier New" w:hAnsi="Courier New"/>
+          <w:bCs/>
+          <w:sz w:val="20"/>
+          <w:szCs w:val="20"/>
+        </w:rPr>
+        <w:br/>
+        <w:t>r</w:t>
+      </w:r>
+      <w:r>
+        <w:rPr>
+          <w:rFonts w:ascii="Courier New" w:hAnsi="Courier New"/>
+          <w:bCs/>
+          <w:sz w:val="20"/>
+          <w:szCs w:val="20"/>
+        </w:rPr>
+        <w:t xml:space="preserve">eboot to clear id. </w:t>
+      </w:r>
+      <w:r>
+        <w:rPr>
+          <w:rFonts w:ascii="Courier New" w:hAnsi="Courier New"/>
+          <w:bCs/>
+          <w:sz w:val="20"/>
+          <w:szCs w:val="20"/>
+        </w:rPr>
+        <w:br/>
+      </w:r>
+      <w:r>
+        <w:rPr>
+          <w:rFonts w:ascii="Courier New" w:hAnsi="Courier New"/>
+          <w:bCs/>
+          <w:sz w:val="20"/>
+          <w:szCs w:val="20"/>
+        </w:rPr>
         <w:t>/</w:t>
       </w:r>
       <w:proofErr w:type="spellStart"/>
@@ -550,7 +596,7 @@
           <w:sz w:val="20"/>
           <w:szCs w:val="20"/>
         </w:rPr>
-        <w:t xml:space="preserve"> to remove a user’s session</w:t>
+        <w:t xml:space="preserve"> to clear all</w:t>
       </w:r>
     </w:p>
     <w:p>
@@ -622,7 +668,6 @@
       <w:r>
         <w:rPr>
           <w:noProof/>
-          <w:lang w:val="en-GB" w:eastAsia="zh-CN"/>
         </w:rPr>
         <w:drawing>
           <wp:inline distT="0" distB="0" distL="0" distR="0" wp14:anchorId="73DF7C0A" wp14:editId="60A82C5D">
@@ -671,17 +716,8 @@
           <w:szCs w:val="20"/>
         </w:rPr>
       </w:pPr>
-    </w:p>
-    <w:p>
-      <w:pPr>
-        <w:pStyle w:val="Body"/>
-        <w:rPr>
-          <w:rFonts w:ascii="Courier New" w:hAnsi="Courier New"/>
-          <w:bCs/>
-          <w:sz w:val="20"/>
-          <w:szCs w:val="20"/>
-        </w:rPr>
-      </w:pPr>
+      <w:bookmarkStart w:id="0" w:name="_GoBack"/>
+      <w:bookmarkEnd w:id="0"/>
     </w:p>
     <w:tbl>
       <w:tblPr>
@@ -1056,18 +1092,7 @@
                 <w:sz w:val="20"/>
                 <w:szCs w:val="20"/>
               </w:rPr>
-              <w:t xml:space="preserve"> See</w:t>
-            </w:r>
-            <w:bookmarkStart w:id="0" w:name="_GoBack"/>
-            <w:bookmarkEnd w:id="0"/>
-            <w:r>
-              <w:rPr>
-                <w:rFonts w:ascii="Courier New" w:hAnsi="Courier New" w:cs="Courier New"/>
-                <w:color w:val="000000" w:themeColor="text1"/>
-                <w:sz w:val="20"/>
-                <w:szCs w:val="20"/>
-              </w:rPr>
-              <w:t xml:space="preserve"> </w:t>
+              <w:t xml:space="preserve"> See </w:t>
             </w:r>
           </w:p>
           <w:p>
@@ -4550,14 +4575,6 @@
               <w:t>message.addText</w:t>
             </w:r>
             <w:proofErr w:type="spellEnd"/>
-            <w:r>
-              <w:rPr>
-                <w:rFonts w:ascii="Courier New" w:eastAsia="Courier New" w:hAnsi="Courier New" w:cs="Courier New"/>
-                <w:sz w:val="20"/>
-                <w:szCs w:val="20"/>
-              </w:rPr>
-              <w:t>(</w:t>
-            </w:r>
             <w:proofErr w:type="gramEnd"/>
             <w:r>
               <w:rPr>
@@ -4565,7 +4582,7 @@
                 <w:sz w:val="20"/>
                 <w:szCs w:val="20"/>
               </w:rPr>
-              <w:t>"</w:t>
+              <w:t>("</w:t>
             </w:r>
             <w:r>
               <w:rPr>
@@ -4942,6 +4959,7 @@
               <w:t>message.addText</w:t>
             </w:r>
             <w:proofErr w:type="spellEnd"/>
+            <w:proofErr w:type="gramEnd"/>
             <w:r>
               <w:rPr>
                 <w:rFonts w:ascii="Courier New" w:eastAsia="Courier New" w:hAnsi="Courier New" w:cs="Courier New"/>
@@ -4950,7 +4968,6 @@
               </w:rPr>
               <w:t>(</w:t>
             </w:r>
-            <w:proofErr w:type="gramEnd"/>
             <w:r>
               <w:rPr>
                 <w:rFonts w:ascii="Courier New" w:eastAsia="Courier New" w:hAnsi="Courier New" w:cs="Courier New"/>
@@ -5386,7 +5403,7 @@
                 <w:sz w:val="20"/>
                 <w:szCs w:val="20"/>
               </w:rPr>
-              <w:t xml:space="preserve">        </w:t>
+              <w:t xml:space="preserve">        response = “No </w:t>
             </w:r>
             <w:proofErr w:type="gramStart"/>
             <w:r>
@@ -5395,7 +5412,7 @@
                 <w:sz w:val="20"/>
                 <w:szCs w:val="20"/>
               </w:rPr>
-              <w:t>response</w:t>
+              <w:t>clue..</w:t>
             </w:r>
             <w:proofErr w:type="gramEnd"/>
             <w:r>
@@ -5404,7 +5421,7 @@
                 <w:sz w:val="20"/>
                 <w:szCs w:val="20"/>
               </w:rPr>
-              <w:t xml:space="preserve"> = “No clue..”</w:t>
+              <w:t>”</w:t>
             </w:r>
           </w:p>
           <w:p>
@@ -5882,7 +5899,6 @@
         </w:rPr>
       </w:pPr>
       <w:hyperlink r:id="rId11" w:history="1">
-        <w:proofErr w:type="gramStart"/>
         <w:r>
           <w:rPr>
             <w:rStyle w:val="Hyperlink0"/>
@@ -5892,7 +5908,6 @@
           </w:rPr>
           <w:t>repl.it</w:t>
         </w:r>
-        <w:proofErr w:type="gramEnd"/>
       </w:hyperlink>
       <w:r>
         <w:rPr>
@@ -6156,7 +6171,6 @@
               </w:rPr>
             </w:pPr>
             <w:proofErr w:type="spellStart"/>
-            <w:proofErr w:type="gramStart"/>
             <w:r>
               <w:rPr>
                 <w:rFonts w:ascii="Courier New" w:eastAsia="Arial Unicode MS" w:hAnsi="Courier New" w:cs="Courier New"/>
@@ -6164,7 +6178,6 @@
               <w:t>eg</w:t>
             </w:r>
             <w:proofErr w:type="spellEnd"/>
-            <w:proofErr w:type="gramEnd"/>
             <w:r>
               <w:rPr>
                 <w:rFonts w:ascii="Courier New" w:eastAsia="Arial Unicode MS" w:hAnsi="Courier New" w:cs="Courier New"/>
@@ -6264,7 +6277,6 @@
               <w:t xml:space="preserve">Extract the raw content from the document. </w:t>
             </w:r>
             <w:proofErr w:type="spellStart"/>
-            <w:proofErr w:type="gramStart"/>
             <w:r>
               <w:rPr>
                 <w:rFonts w:ascii="Courier New" w:eastAsia="Arial Unicode MS" w:hAnsi="Courier New" w:cs="Courier New"/>
@@ -6272,7 +6284,6 @@
               <w:t>ie</w:t>
             </w:r>
             <w:proofErr w:type="spellEnd"/>
-            <w:proofErr w:type="gramEnd"/>
             <w:r>
               <w:rPr>
                 <w:rFonts w:ascii="Courier New" w:eastAsia="Arial Unicode MS" w:hAnsi="Courier New" w:cs="Courier New"/>
@@ -6679,19 +6690,11 @@
                 <w:rFonts w:ascii="Courier New" w:eastAsia="Courier New" w:hAnsi="Courier New" w:cs="Courier New"/>
               </w:rPr>
             </w:pPr>
-            <w:proofErr w:type="gramStart"/>
-            <w:r>
-              <w:rPr>
-                <w:rFonts w:ascii="Courier New" w:hAnsi="Courier New"/>
-              </w:rPr>
-              <w:t>print(</w:t>
-            </w:r>
-            <w:proofErr w:type="gramEnd"/>
-            <w:r>
-              <w:rPr>
-                <w:rFonts w:ascii="Courier New" w:hAnsi="Courier New"/>
-              </w:rPr>
-              <w:t>data) # this is the wrong answer. they need to specify the class</w:t>
+            <w:r>
+              <w:rPr>
+                <w:rFonts w:ascii="Courier New" w:hAnsi="Courier New"/>
+              </w:rPr>
+              <w:t>print(data) # this is the wrong answer. they need to specify the class</w:t>
             </w:r>
           </w:p>
           <w:p>
@@ -7543,14 +7546,6 @@
               <w:t>message.addText</w:t>
             </w:r>
             <w:proofErr w:type="spellEnd"/>
-            <w:r>
-              <w:rPr>
-                <w:rFonts w:ascii="Courier New" w:eastAsia="Courier New" w:hAnsi="Courier New" w:cs="Courier New"/>
-                <w:sz w:val="20"/>
-                <w:szCs w:val="20"/>
-              </w:rPr>
-              <w:t>(</w:t>
-            </w:r>
             <w:proofErr w:type="gramEnd"/>
             <w:r>
               <w:rPr>
@@ -7558,7 +7553,7 @@
                 <w:sz w:val="20"/>
                 <w:szCs w:val="20"/>
               </w:rPr>
-              <w:t>"Here are the results from Yahoo Finance!")</w:t>
+              <w:t>("Here are the results from Yahoo Finance!")</w:t>
             </w:r>
           </w:p>
           <w:p>
@@ -8199,14 +8194,6 @@
               <w:t>message.addText</w:t>
             </w:r>
             <w:proofErr w:type="spellEnd"/>
-            <w:r>
-              <w:rPr>
-                <w:rFonts w:ascii="Courier New" w:eastAsia="Courier New" w:hAnsi="Courier New" w:cs="Courier New"/>
-                <w:sz w:val="20"/>
-                <w:szCs w:val="20"/>
-              </w:rPr>
-              <w:t>(</w:t>
-            </w:r>
             <w:proofErr w:type="gramEnd"/>
             <w:r>
               <w:rPr>
@@ -8214,7 +8201,7 @@
                 <w:sz w:val="20"/>
                 <w:szCs w:val="20"/>
               </w:rPr>
-              <w:t>"Here are the results from Yahoo Finance!")</w:t>
+              <w:t>("Here are the results from Yahoo Finance!")</w:t>
             </w:r>
           </w:p>
           <w:p>
@@ -9477,8 +9464,104 @@
                 <w:sz w:val="18"/>
                 <w:szCs w:val="20"/>
               </w:rPr>
+              <w:t xml:space="preserve">    eps             = </w:t>
+            </w:r>
+            <w:proofErr w:type="spellStart"/>
+            <w:r>
+              <w:rPr>
+                <w:rFonts w:ascii="Courier New" w:eastAsia="Courier New" w:hAnsi="Courier New" w:cs="Courier New"/>
+                <w:b/>
+                <w:sz w:val="18"/>
+                <w:szCs w:val="20"/>
+              </w:rPr>
+              <w:t>html.search</w:t>
+            </w:r>
+            <w:proofErr w:type="spellEnd"/>
+            <w:r>
+              <w:rPr>
+                <w:rFonts w:ascii="Courier New" w:eastAsia="Courier New" w:hAnsi="Courier New" w:cs="Courier New"/>
+                <w:b/>
+                <w:sz w:val="18"/>
+                <w:szCs w:val="20"/>
+              </w:rPr>
+              <w:t>("td", "data-test", "EPS_RATIO-value")</w:t>
+            </w:r>
+          </w:p>
+          <w:p>
+            <w:pPr>
+              <w:pStyle w:val="Body"/>
+              <w:pBdr>
+                <w:top w:val="none" w:sz="0" w:space="0" w:color="auto"/>
+                <w:left w:val="none" w:sz="0" w:space="0" w:color="auto"/>
+                <w:bottom w:val="none" w:sz="0" w:space="0" w:color="auto"/>
+                <w:right w:val="none" w:sz="0" w:space="0" w:color="auto"/>
+                <w:between w:val="none" w:sz="0" w:space="0" w:color="auto"/>
+                <w:bar w:val="none" w:sz="0" w:color="auto"/>
+              </w:pBdr>
+              <w:rPr>
+                <w:rFonts w:ascii="Courier New" w:eastAsia="Courier New" w:hAnsi="Courier New" w:cs="Courier New"/>
+                <w:sz w:val="18"/>
+                <w:szCs w:val="20"/>
+              </w:rPr>
+            </w:pPr>
+          </w:p>
+          <w:p>
+            <w:pPr>
+              <w:pStyle w:val="Body"/>
+              <w:pBdr>
+                <w:top w:val="none" w:sz="0" w:space="0" w:color="auto"/>
+                <w:left w:val="none" w:sz="0" w:space="0" w:color="auto"/>
+                <w:bottom w:val="none" w:sz="0" w:space="0" w:color="auto"/>
+                <w:right w:val="none" w:sz="0" w:space="0" w:color="auto"/>
+                <w:between w:val="none" w:sz="0" w:space="0" w:color="auto"/>
+                <w:bar w:val="none" w:sz="0" w:color="auto"/>
+              </w:pBdr>
+              <w:rPr>
+                <w:rFonts w:ascii="Courier New" w:eastAsia="Courier New" w:hAnsi="Courier New" w:cs="Courier New"/>
+                <w:b/>
+                <w:sz w:val="18"/>
+                <w:szCs w:val="20"/>
+                <w:u w:val="single"/>
+              </w:rPr>
+            </w:pPr>
+            <w:r>
+              <w:rPr>
+                <w:rFonts w:ascii="Courier New" w:eastAsia="Courier New" w:hAnsi="Courier New" w:cs="Courier New"/>
+                <w:sz w:val="18"/>
+                <w:szCs w:val="20"/>
+              </w:rPr>
               <w:t xml:space="preserve">    </w:t>
             </w:r>
+            <w:r>
+              <w:rPr>
+                <w:rFonts w:ascii="Courier New" w:eastAsia="Courier New" w:hAnsi="Courier New" w:cs="Courier New"/>
+                <w:b/>
+                <w:sz w:val="18"/>
+                <w:szCs w:val="20"/>
+                <w:u w:val="single"/>
+              </w:rPr>
+              <w:t xml:space="preserve">## </w:t>
+            </w:r>
+            <w:r>
+              <w:rPr>
+                <w:rFonts w:ascii="Courier New" w:eastAsia="Courier New" w:hAnsi="Courier New" w:cs="Courier New"/>
+                <w:b/>
+                <w:sz w:val="18"/>
+                <w:szCs w:val="20"/>
+                <w:u w:val="single"/>
+              </w:rPr>
+              <w:t xml:space="preserve">3-min </w:t>
+            </w:r>
+            <w:r>
+              <w:rPr>
+                <w:rFonts w:ascii="Courier New" w:eastAsia="Courier New" w:hAnsi="Courier New" w:cs="Courier New"/>
+                <w:b/>
+                <w:sz w:val="18"/>
+                <w:szCs w:val="20"/>
+                <w:u w:val="single"/>
+              </w:rPr>
+              <w:t xml:space="preserve">Speed Round (Tie-breaker – check with </w:t>
+            </w:r>
             <w:proofErr w:type="spellStart"/>
             <w:r>
               <w:rPr>
@@ -9486,8 +9569,9 @@
                 <w:b/>
                 <w:sz w:val="18"/>
                 <w:szCs w:val="20"/>
-              </w:rPr>
-              <w:t>eps</w:t>
+                <w:u w:val="single"/>
+              </w:rPr>
+              <w:t>gamemaster</w:t>
             </w:r>
             <w:proofErr w:type="spellEnd"/>
             <w:r>
@@ -9496,59 +9580,801 @@
                 <w:b/>
                 <w:sz w:val="18"/>
                 <w:szCs w:val="20"/>
-              </w:rPr>
-              <w:t xml:space="preserve">             = </w:t>
+                <w:u w:val="single"/>
+              </w:rPr>
+              <w:t>)</w:t>
+            </w:r>
+          </w:p>
+          <w:p>
+            <w:pPr>
+              <w:pStyle w:val="Body"/>
+              <w:pBdr>
+                <w:top w:val="none" w:sz="0" w:space="0" w:color="auto"/>
+                <w:left w:val="none" w:sz="0" w:space="0" w:color="auto"/>
+                <w:bottom w:val="none" w:sz="0" w:space="0" w:color="auto"/>
+                <w:right w:val="none" w:sz="0" w:space="0" w:color="auto"/>
+                <w:between w:val="none" w:sz="0" w:space="0" w:color="auto"/>
+                <w:bar w:val="none" w:sz="0" w:color="auto"/>
+              </w:pBdr>
+              <w:rPr>
+                <w:rFonts w:ascii="Courier New" w:eastAsia="Courier New" w:hAnsi="Courier New" w:cs="Courier New"/>
+                <w:sz w:val="18"/>
+                <w:szCs w:val="20"/>
+              </w:rPr>
+            </w:pPr>
+            <w:r>
+              <w:rPr>
+                <w:rFonts w:ascii="Courier New" w:eastAsia="Courier New" w:hAnsi="Courier New" w:cs="Courier New"/>
+                <w:sz w:val="18"/>
+                <w:szCs w:val="20"/>
+              </w:rPr>
+              <w:t xml:space="preserve">    </w:t>
+            </w:r>
+          </w:p>
+          <w:p>
+            <w:pPr>
+              <w:pStyle w:val="Body"/>
+              <w:pBdr>
+                <w:top w:val="none" w:sz="0" w:space="0" w:color="auto"/>
+                <w:left w:val="none" w:sz="0" w:space="0" w:color="auto"/>
+                <w:bottom w:val="none" w:sz="0" w:space="0" w:color="auto"/>
+                <w:right w:val="none" w:sz="0" w:space="0" w:color="auto"/>
+                <w:between w:val="none" w:sz="0" w:space="0" w:color="auto"/>
+                <w:bar w:val="none" w:sz="0" w:color="auto"/>
+              </w:pBdr>
+              <w:rPr>
+                <w:rFonts w:ascii="Courier New" w:eastAsia="Courier New" w:hAnsi="Courier New" w:cs="Courier New"/>
+                <w:sz w:val="18"/>
+                <w:szCs w:val="20"/>
+              </w:rPr>
+            </w:pPr>
+            <w:r>
+              <w:rPr>
+                <w:rFonts w:ascii="Courier New" w:eastAsia="Courier New" w:hAnsi="Courier New" w:cs="Courier New"/>
+                <w:sz w:val="18"/>
+                <w:szCs w:val="20"/>
+              </w:rPr>
+              <w:t xml:space="preserve">    </w:t>
             </w:r>
             <w:proofErr w:type="spellStart"/>
             <w:r>
               <w:rPr>
                 <w:rFonts w:ascii="Courier New" w:eastAsia="Courier New" w:hAnsi="Courier New" w:cs="Courier New"/>
+                <w:sz w:val="18"/>
+                <w:szCs w:val="20"/>
+              </w:rPr>
+              <w:t>previousClose</w:t>
+            </w:r>
+            <w:proofErr w:type="spellEnd"/>
+            <w:r>
+              <w:rPr>
+                <w:rFonts w:ascii="Courier New" w:eastAsia="Courier New" w:hAnsi="Courier New" w:cs="Courier New"/>
+                <w:sz w:val="18"/>
+                <w:szCs w:val="20"/>
+              </w:rPr>
+              <w:t xml:space="preserve">   = </w:t>
+            </w:r>
+            <w:proofErr w:type="spellStart"/>
+            <w:r>
+              <w:rPr>
+                <w:rFonts w:ascii="Courier New" w:eastAsia="Courier New" w:hAnsi="Courier New" w:cs="Courier New"/>
+                <w:sz w:val="18"/>
+                <w:szCs w:val="20"/>
+              </w:rPr>
+              <w:t>html.search</w:t>
+            </w:r>
+            <w:proofErr w:type="spellEnd"/>
+            <w:r>
+              <w:rPr>
+                <w:rFonts w:ascii="Courier New" w:eastAsia="Courier New" w:hAnsi="Courier New" w:cs="Courier New"/>
+                <w:sz w:val="18"/>
+                <w:szCs w:val="20"/>
+              </w:rPr>
+              <w:t>("td", "data-test", "PREV_CLOSE-value")</w:t>
+            </w:r>
+          </w:p>
+          <w:p>
+            <w:pPr>
+              <w:pStyle w:val="Body"/>
+              <w:pBdr>
+                <w:top w:val="none" w:sz="0" w:space="0" w:color="auto"/>
+                <w:left w:val="none" w:sz="0" w:space="0" w:color="auto"/>
+                <w:bottom w:val="none" w:sz="0" w:space="0" w:color="auto"/>
+                <w:right w:val="none" w:sz="0" w:space="0" w:color="auto"/>
+                <w:between w:val="none" w:sz="0" w:space="0" w:color="auto"/>
+                <w:bar w:val="none" w:sz="0" w:color="auto"/>
+              </w:pBdr>
+              <w:rPr>
+                <w:rFonts w:ascii="Courier New" w:eastAsia="Courier New" w:hAnsi="Courier New" w:cs="Courier New"/>
+                <w:sz w:val="18"/>
+                <w:szCs w:val="20"/>
+              </w:rPr>
+            </w:pPr>
+            <w:r>
+              <w:rPr>
+                <w:rFonts w:ascii="Courier New" w:eastAsia="Courier New" w:hAnsi="Courier New" w:cs="Courier New"/>
+                <w:sz w:val="18"/>
+                <w:szCs w:val="20"/>
+              </w:rPr>
+              <w:t xml:space="preserve">    </w:t>
+            </w:r>
+            <w:proofErr w:type="spellStart"/>
+            <w:r>
+              <w:rPr>
+                <w:rFonts w:ascii="Courier New" w:eastAsia="Courier New" w:hAnsi="Courier New" w:cs="Courier New"/>
+                <w:sz w:val="18"/>
+                <w:szCs w:val="20"/>
+              </w:rPr>
+              <w:t>openPrice</w:t>
+            </w:r>
+            <w:proofErr w:type="spellEnd"/>
+            <w:r>
+              <w:rPr>
+                <w:rFonts w:ascii="Courier New" w:eastAsia="Courier New" w:hAnsi="Courier New" w:cs="Courier New"/>
+                <w:sz w:val="18"/>
+                <w:szCs w:val="20"/>
+              </w:rPr>
+              <w:t xml:space="preserve">       = </w:t>
+            </w:r>
+            <w:proofErr w:type="spellStart"/>
+            <w:r>
+              <w:rPr>
+                <w:rFonts w:ascii="Courier New" w:eastAsia="Courier New" w:hAnsi="Courier New" w:cs="Courier New"/>
+                <w:sz w:val="18"/>
+                <w:szCs w:val="20"/>
+              </w:rPr>
+              <w:t>html.search</w:t>
+            </w:r>
+            <w:proofErr w:type="spellEnd"/>
+            <w:r>
+              <w:rPr>
+                <w:rFonts w:ascii="Courier New" w:eastAsia="Courier New" w:hAnsi="Courier New" w:cs="Courier New"/>
+                <w:sz w:val="18"/>
+                <w:szCs w:val="20"/>
+              </w:rPr>
+              <w:t>("td", "data-test", "OPEN-value")</w:t>
+            </w:r>
+          </w:p>
+          <w:p>
+            <w:pPr>
+              <w:pStyle w:val="Body"/>
+              <w:pBdr>
+                <w:top w:val="none" w:sz="0" w:space="0" w:color="auto"/>
+                <w:left w:val="none" w:sz="0" w:space="0" w:color="auto"/>
+                <w:bottom w:val="none" w:sz="0" w:space="0" w:color="auto"/>
+                <w:right w:val="none" w:sz="0" w:space="0" w:color="auto"/>
+                <w:between w:val="none" w:sz="0" w:space="0" w:color="auto"/>
+                <w:bar w:val="none" w:sz="0" w:color="auto"/>
+              </w:pBdr>
+              <w:rPr>
+                <w:rFonts w:ascii="Courier New" w:eastAsia="Courier New" w:hAnsi="Courier New" w:cs="Courier New"/>
+                <w:sz w:val="18"/>
+                <w:szCs w:val="20"/>
+              </w:rPr>
+            </w:pPr>
+            <w:r>
+              <w:rPr>
+                <w:rFonts w:ascii="Courier New" w:eastAsia="Courier New" w:hAnsi="Courier New" w:cs="Courier New"/>
+                <w:sz w:val="18"/>
+                <w:szCs w:val="20"/>
+              </w:rPr>
+              <w:t xml:space="preserve">    bid             = </w:t>
+            </w:r>
+            <w:proofErr w:type="spellStart"/>
+            <w:r>
+              <w:rPr>
+                <w:rFonts w:ascii="Courier New" w:eastAsia="Courier New" w:hAnsi="Courier New" w:cs="Courier New"/>
+                <w:sz w:val="18"/>
+                <w:szCs w:val="20"/>
+              </w:rPr>
+              <w:t>html.search</w:t>
+            </w:r>
+            <w:proofErr w:type="spellEnd"/>
+            <w:r>
+              <w:rPr>
+                <w:rFonts w:ascii="Courier New" w:eastAsia="Courier New" w:hAnsi="Courier New" w:cs="Courier New"/>
+                <w:sz w:val="18"/>
+                <w:szCs w:val="20"/>
+              </w:rPr>
+              <w:t>("td", "data-test", "BID-value")</w:t>
+            </w:r>
+          </w:p>
+          <w:p>
+            <w:pPr>
+              <w:pStyle w:val="Body"/>
+              <w:pBdr>
+                <w:top w:val="none" w:sz="0" w:space="0" w:color="auto"/>
+                <w:left w:val="none" w:sz="0" w:space="0" w:color="auto"/>
+                <w:bottom w:val="none" w:sz="0" w:space="0" w:color="auto"/>
+                <w:right w:val="none" w:sz="0" w:space="0" w:color="auto"/>
+                <w:between w:val="none" w:sz="0" w:space="0" w:color="auto"/>
+                <w:bar w:val="none" w:sz="0" w:color="auto"/>
+              </w:pBdr>
+              <w:rPr>
+                <w:rFonts w:ascii="Courier New" w:eastAsia="Courier New" w:hAnsi="Courier New" w:cs="Courier New"/>
+                <w:sz w:val="18"/>
+                <w:szCs w:val="20"/>
+              </w:rPr>
+            </w:pPr>
+            <w:r>
+              <w:rPr>
+                <w:rFonts w:ascii="Courier New" w:eastAsia="Courier New" w:hAnsi="Courier New" w:cs="Courier New"/>
+                <w:sz w:val="18"/>
+                <w:szCs w:val="20"/>
+              </w:rPr>
+              <w:t xml:space="preserve">    ask             = </w:t>
+            </w:r>
+            <w:proofErr w:type="spellStart"/>
+            <w:r>
+              <w:rPr>
+                <w:rFonts w:ascii="Courier New" w:eastAsia="Courier New" w:hAnsi="Courier New" w:cs="Courier New"/>
+                <w:sz w:val="18"/>
+                <w:szCs w:val="20"/>
+              </w:rPr>
+              <w:t>html.search</w:t>
+            </w:r>
+            <w:proofErr w:type="spellEnd"/>
+            <w:r>
+              <w:rPr>
+                <w:rFonts w:ascii="Courier New" w:eastAsia="Courier New" w:hAnsi="Courier New" w:cs="Courier New"/>
+                <w:sz w:val="18"/>
+                <w:szCs w:val="20"/>
+              </w:rPr>
+              <w:t>("td", "data-test", "ASK-value")</w:t>
+            </w:r>
+          </w:p>
+          <w:p>
+            <w:pPr>
+              <w:pStyle w:val="Body"/>
+              <w:pBdr>
+                <w:top w:val="none" w:sz="0" w:space="0" w:color="auto"/>
+                <w:left w:val="none" w:sz="0" w:space="0" w:color="auto"/>
+                <w:bottom w:val="none" w:sz="0" w:space="0" w:color="auto"/>
+                <w:right w:val="none" w:sz="0" w:space="0" w:color="auto"/>
+                <w:between w:val="none" w:sz="0" w:space="0" w:color="auto"/>
+                <w:bar w:val="none" w:sz="0" w:color="auto"/>
+              </w:pBdr>
+              <w:rPr>
+                <w:rFonts w:ascii="Courier New" w:eastAsia="Courier New" w:hAnsi="Courier New" w:cs="Courier New"/>
+                <w:sz w:val="18"/>
+                <w:szCs w:val="20"/>
+              </w:rPr>
+            </w:pPr>
+            <w:r>
+              <w:rPr>
+                <w:rFonts w:ascii="Courier New" w:eastAsia="Courier New" w:hAnsi="Courier New" w:cs="Courier New"/>
+                <w:sz w:val="18"/>
+                <w:szCs w:val="20"/>
+              </w:rPr>
+              <w:t xml:space="preserve">    </w:t>
+            </w:r>
+            <w:proofErr w:type="spellStart"/>
+            <w:r>
+              <w:rPr>
+                <w:rFonts w:ascii="Courier New" w:eastAsia="Courier New" w:hAnsi="Courier New" w:cs="Courier New"/>
+                <w:sz w:val="18"/>
+                <w:szCs w:val="20"/>
+              </w:rPr>
+              <w:t>dayRange</w:t>
+            </w:r>
+            <w:proofErr w:type="spellEnd"/>
+            <w:r>
+              <w:rPr>
+                <w:rFonts w:ascii="Courier New" w:eastAsia="Courier New" w:hAnsi="Courier New" w:cs="Courier New"/>
+                <w:sz w:val="18"/>
+                <w:szCs w:val="20"/>
+              </w:rPr>
+              <w:t xml:space="preserve">        = </w:t>
+            </w:r>
+            <w:proofErr w:type="spellStart"/>
+            <w:r>
+              <w:rPr>
+                <w:rFonts w:ascii="Courier New" w:eastAsia="Courier New" w:hAnsi="Courier New" w:cs="Courier New"/>
+                <w:sz w:val="18"/>
+                <w:szCs w:val="20"/>
+              </w:rPr>
+              <w:t>html.search</w:t>
+            </w:r>
+            <w:proofErr w:type="spellEnd"/>
+            <w:r>
+              <w:rPr>
+                <w:rFonts w:ascii="Courier New" w:eastAsia="Courier New" w:hAnsi="Courier New" w:cs="Courier New"/>
+                <w:sz w:val="18"/>
+                <w:szCs w:val="20"/>
+              </w:rPr>
+              <w:t>("td", "data-test", "DAYS_RANGE-value")</w:t>
+            </w:r>
+          </w:p>
+          <w:p>
+            <w:pPr>
+              <w:pStyle w:val="Body"/>
+              <w:pBdr>
+                <w:top w:val="none" w:sz="0" w:space="0" w:color="auto"/>
+                <w:left w:val="none" w:sz="0" w:space="0" w:color="auto"/>
+                <w:bottom w:val="none" w:sz="0" w:space="0" w:color="auto"/>
+                <w:right w:val="none" w:sz="0" w:space="0" w:color="auto"/>
+                <w:between w:val="none" w:sz="0" w:space="0" w:color="auto"/>
+                <w:bar w:val="none" w:sz="0" w:color="auto"/>
+              </w:pBdr>
+              <w:rPr>
+                <w:rFonts w:ascii="Courier New" w:eastAsia="Courier New" w:hAnsi="Courier New" w:cs="Courier New"/>
+                <w:sz w:val="18"/>
+                <w:szCs w:val="20"/>
+              </w:rPr>
+            </w:pPr>
+            <w:r>
+              <w:rPr>
+                <w:rFonts w:ascii="Courier New" w:eastAsia="Courier New" w:hAnsi="Courier New" w:cs="Courier New"/>
+                <w:sz w:val="18"/>
+                <w:szCs w:val="20"/>
+              </w:rPr>
+              <w:t xml:space="preserve">    volume          = </w:t>
+            </w:r>
+            <w:proofErr w:type="spellStart"/>
+            <w:r>
+              <w:rPr>
+                <w:rFonts w:ascii="Courier New" w:eastAsia="Courier New" w:hAnsi="Courier New" w:cs="Courier New"/>
+                <w:sz w:val="18"/>
+                <w:szCs w:val="20"/>
+              </w:rPr>
+              <w:t>html.search</w:t>
+            </w:r>
+            <w:proofErr w:type="spellEnd"/>
+            <w:r>
+              <w:rPr>
+                <w:rFonts w:ascii="Courier New" w:eastAsia="Courier New" w:hAnsi="Courier New" w:cs="Courier New"/>
+                <w:sz w:val="18"/>
+                <w:szCs w:val="20"/>
+              </w:rPr>
+              <w:t>("td", "data-test", "TD_VOLUME-value")</w:t>
+            </w:r>
+          </w:p>
+          <w:p>
+            <w:pPr>
+              <w:pStyle w:val="Body"/>
+              <w:pBdr>
+                <w:top w:val="none" w:sz="0" w:space="0" w:color="auto"/>
+                <w:left w:val="none" w:sz="0" w:space="0" w:color="auto"/>
+                <w:bottom w:val="none" w:sz="0" w:space="0" w:color="auto"/>
+                <w:right w:val="none" w:sz="0" w:space="0" w:color="auto"/>
+                <w:between w:val="none" w:sz="0" w:space="0" w:color="auto"/>
+                <w:bar w:val="none" w:sz="0" w:color="auto"/>
+              </w:pBdr>
+              <w:rPr>
+                <w:rFonts w:ascii="Courier New" w:eastAsia="Courier New" w:hAnsi="Courier New" w:cs="Courier New"/>
+                <w:sz w:val="18"/>
+                <w:szCs w:val="20"/>
+              </w:rPr>
+            </w:pPr>
+            <w:r>
+              <w:rPr>
+                <w:rFonts w:ascii="Courier New" w:eastAsia="Courier New" w:hAnsi="Courier New" w:cs="Courier New"/>
+                <w:sz w:val="18"/>
+                <w:szCs w:val="20"/>
+              </w:rPr>
+              <w:t xml:space="preserve">    </w:t>
+            </w:r>
+            <w:proofErr w:type="spellStart"/>
+            <w:r>
+              <w:rPr>
+                <w:rFonts w:ascii="Courier New" w:eastAsia="Courier New" w:hAnsi="Courier New" w:cs="Courier New"/>
+                <w:sz w:val="18"/>
+                <w:szCs w:val="20"/>
+              </w:rPr>
+              <w:t>avgVolume</w:t>
+            </w:r>
+            <w:proofErr w:type="spellEnd"/>
+            <w:r>
+              <w:rPr>
+                <w:rFonts w:ascii="Courier New" w:eastAsia="Courier New" w:hAnsi="Courier New" w:cs="Courier New"/>
+                <w:sz w:val="18"/>
+                <w:szCs w:val="20"/>
+              </w:rPr>
+              <w:t xml:space="preserve">       = </w:t>
+            </w:r>
+            <w:proofErr w:type="spellStart"/>
+            <w:r>
+              <w:rPr>
+                <w:rFonts w:ascii="Courier New" w:eastAsia="Courier New" w:hAnsi="Courier New" w:cs="Courier New"/>
+                <w:sz w:val="18"/>
+                <w:szCs w:val="20"/>
+              </w:rPr>
+              <w:t>html.search</w:t>
+            </w:r>
+            <w:proofErr w:type="spellEnd"/>
+            <w:r>
+              <w:rPr>
+                <w:rFonts w:ascii="Courier New" w:eastAsia="Courier New" w:hAnsi="Courier New" w:cs="Courier New"/>
+                <w:sz w:val="18"/>
+                <w:szCs w:val="20"/>
+              </w:rPr>
+              <w:t>("td", "data-test", "AVERAGE_VOLUME_3MONTH-value")</w:t>
+            </w:r>
+          </w:p>
+          <w:p>
+            <w:pPr>
+              <w:pStyle w:val="Body"/>
+              <w:pBdr>
+                <w:top w:val="none" w:sz="0" w:space="0" w:color="auto"/>
+                <w:left w:val="none" w:sz="0" w:space="0" w:color="auto"/>
+                <w:bottom w:val="none" w:sz="0" w:space="0" w:color="auto"/>
+                <w:right w:val="none" w:sz="0" w:space="0" w:color="auto"/>
+                <w:between w:val="none" w:sz="0" w:space="0" w:color="auto"/>
+                <w:bar w:val="none" w:sz="0" w:color="auto"/>
+              </w:pBdr>
+              <w:rPr>
+                <w:rFonts w:ascii="Courier New" w:eastAsia="Courier New" w:hAnsi="Courier New" w:cs="Courier New"/>
+                <w:sz w:val="18"/>
+                <w:szCs w:val="20"/>
+              </w:rPr>
+            </w:pPr>
+            <w:r>
+              <w:rPr>
+                <w:rFonts w:ascii="Courier New" w:eastAsia="Courier New" w:hAnsi="Courier New" w:cs="Courier New"/>
+                <w:sz w:val="18"/>
+                <w:szCs w:val="20"/>
+              </w:rPr>
+              <w:t xml:space="preserve">    </w:t>
+            </w:r>
+            <w:proofErr w:type="spellStart"/>
+            <w:r>
+              <w:rPr>
+                <w:rFonts w:ascii="Courier New" w:eastAsia="Courier New" w:hAnsi="Courier New" w:cs="Courier New"/>
+                <w:sz w:val="18"/>
+                <w:szCs w:val="20"/>
+              </w:rPr>
+              <w:t>marketCap</w:t>
+            </w:r>
+            <w:proofErr w:type="spellEnd"/>
+            <w:r>
+              <w:rPr>
+                <w:rFonts w:ascii="Courier New" w:eastAsia="Courier New" w:hAnsi="Courier New" w:cs="Courier New"/>
+                <w:sz w:val="18"/>
+                <w:szCs w:val="20"/>
+              </w:rPr>
+              <w:t xml:space="preserve">       = </w:t>
+            </w:r>
+            <w:proofErr w:type="spellStart"/>
+            <w:r>
+              <w:rPr>
+                <w:rFonts w:ascii="Courier New" w:eastAsia="Courier New" w:hAnsi="Courier New" w:cs="Courier New"/>
+                <w:sz w:val="18"/>
+                <w:szCs w:val="20"/>
+              </w:rPr>
+              <w:t>html.search</w:t>
+            </w:r>
+            <w:proofErr w:type="spellEnd"/>
+            <w:r>
+              <w:rPr>
+                <w:rFonts w:ascii="Courier New" w:eastAsia="Courier New" w:hAnsi="Courier New" w:cs="Courier New"/>
+                <w:sz w:val="18"/>
+                <w:szCs w:val="20"/>
+              </w:rPr>
+              <w:t>("td", "data-test", "MARKET_CAP-value")</w:t>
+            </w:r>
+          </w:p>
+          <w:p>
+            <w:pPr>
+              <w:pStyle w:val="Body"/>
+              <w:pBdr>
+                <w:top w:val="none" w:sz="0" w:space="0" w:color="auto"/>
+                <w:left w:val="none" w:sz="0" w:space="0" w:color="auto"/>
+                <w:bottom w:val="none" w:sz="0" w:space="0" w:color="auto"/>
+                <w:right w:val="none" w:sz="0" w:space="0" w:color="auto"/>
+                <w:between w:val="none" w:sz="0" w:space="0" w:color="auto"/>
+                <w:bar w:val="none" w:sz="0" w:color="auto"/>
+              </w:pBdr>
+              <w:rPr>
+                <w:rFonts w:ascii="Courier New" w:eastAsia="Courier New" w:hAnsi="Courier New" w:cs="Courier New"/>
+                <w:sz w:val="18"/>
+                <w:szCs w:val="20"/>
+              </w:rPr>
+            </w:pPr>
+            <w:r>
+              <w:rPr>
+                <w:rFonts w:ascii="Courier New" w:eastAsia="Courier New" w:hAnsi="Courier New" w:cs="Courier New"/>
+                <w:sz w:val="18"/>
+                <w:szCs w:val="20"/>
+              </w:rPr>
+              <w:t xml:space="preserve">    </w:t>
+            </w:r>
+            <w:proofErr w:type="spellStart"/>
+            <w:r>
+              <w:rPr>
+                <w:rFonts w:ascii="Courier New" w:eastAsia="Courier New" w:hAnsi="Courier New" w:cs="Courier New"/>
+                <w:sz w:val="18"/>
+                <w:szCs w:val="20"/>
+              </w:rPr>
+              <w:t>earningsdate</w:t>
+            </w:r>
+            <w:proofErr w:type="spellEnd"/>
+            <w:r>
+              <w:rPr>
+                <w:rFonts w:ascii="Courier New" w:eastAsia="Courier New" w:hAnsi="Courier New" w:cs="Courier New"/>
+                <w:sz w:val="18"/>
+                <w:szCs w:val="20"/>
+              </w:rPr>
+              <w:t xml:space="preserve">    = </w:t>
+            </w:r>
+            <w:proofErr w:type="spellStart"/>
+            <w:r>
+              <w:rPr>
+                <w:rFonts w:ascii="Courier New" w:eastAsia="Courier New" w:hAnsi="Courier New" w:cs="Courier New"/>
+                <w:sz w:val="18"/>
+                <w:szCs w:val="20"/>
+              </w:rPr>
+              <w:t>html.search</w:t>
+            </w:r>
+            <w:proofErr w:type="spellEnd"/>
+            <w:r>
+              <w:rPr>
+                <w:rFonts w:ascii="Courier New" w:eastAsia="Courier New" w:hAnsi="Courier New" w:cs="Courier New"/>
+                <w:sz w:val="18"/>
+                <w:szCs w:val="20"/>
+              </w:rPr>
+              <w:t>("td", "data-test", "EARNINGS_DATE-value")</w:t>
+            </w:r>
+          </w:p>
+          <w:p>
+            <w:pPr>
+              <w:pStyle w:val="Body"/>
+              <w:pBdr>
+                <w:top w:val="none" w:sz="0" w:space="0" w:color="auto"/>
+                <w:left w:val="none" w:sz="0" w:space="0" w:color="auto"/>
+                <w:bottom w:val="none" w:sz="0" w:space="0" w:color="auto"/>
+                <w:right w:val="none" w:sz="0" w:space="0" w:color="auto"/>
+                <w:between w:val="none" w:sz="0" w:space="0" w:color="auto"/>
+                <w:bar w:val="none" w:sz="0" w:color="auto"/>
+              </w:pBdr>
+              <w:rPr>
+                <w:rFonts w:ascii="Courier New" w:eastAsia="Courier New" w:hAnsi="Courier New" w:cs="Courier New"/>
+                <w:sz w:val="18"/>
+                <w:szCs w:val="20"/>
+              </w:rPr>
+            </w:pPr>
+            <w:r>
+              <w:rPr>
+                <w:rFonts w:ascii="Courier New" w:eastAsia="Courier New" w:hAnsi="Courier New" w:cs="Courier New"/>
+                <w:sz w:val="18"/>
+                <w:szCs w:val="20"/>
+              </w:rPr>
+              <w:t xml:space="preserve">    </w:t>
+            </w:r>
+            <w:proofErr w:type="spellStart"/>
+            <w:r>
+              <w:rPr>
+                <w:rFonts w:ascii="Courier New" w:eastAsia="Courier New" w:hAnsi="Courier New" w:cs="Courier New"/>
+                <w:sz w:val="18"/>
+                <w:szCs w:val="20"/>
+              </w:rPr>
+              <w:t>fwdDividend</w:t>
+            </w:r>
+            <w:proofErr w:type="spellEnd"/>
+            <w:r>
+              <w:rPr>
+                <w:rFonts w:ascii="Courier New" w:eastAsia="Courier New" w:hAnsi="Courier New" w:cs="Courier New"/>
+                <w:sz w:val="18"/>
+                <w:szCs w:val="20"/>
+              </w:rPr>
+              <w:t xml:space="preserve">     = </w:t>
+            </w:r>
+            <w:proofErr w:type="spellStart"/>
+            <w:r>
+              <w:rPr>
+                <w:rFonts w:ascii="Courier New" w:eastAsia="Courier New" w:hAnsi="Courier New" w:cs="Courier New"/>
+                <w:sz w:val="18"/>
+                <w:szCs w:val="20"/>
+              </w:rPr>
+              <w:t>html.search</w:t>
+            </w:r>
+            <w:proofErr w:type="spellEnd"/>
+            <w:r>
+              <w:rPr>
+                <w:rFonts w:ascii="Courier New" w:eastAsia="Courier New" w:hAnsi="Courier New" w:cs="Courier New"/>
+                <w:sz w:val="18"/>
+                <w:szCs w:val="20"/>
+              </w:rPr>
+              <w:t>("td", "data-test", "DIVIDEND_AND_YIELD-value")</w:t>
+            </w:r>
+          </w:p>
+          <w:p>
+            <w:pPr>
+              <w:pStyle w:val="Body"/>
+              <w:pBdr>
+                <w:top w:val="none" w:sz="0" w:space="0" w:color="auto"/>
+                <w:left w:val="none" w:sz="0" w:space="0" w:color="auto"/>
+                <w:bottom w:val="none" w:sz="0" w:space="0" w:color="auto"/>
+                <w:right w:val="none" w:sz="0" w:space="0" w:color="auto"/>
+                <w:between w:val="none" w:sz="0" w:space="0" w:color="auto"/>
+                <w:bar w:val="none" w:sz="0" w:color="auto"/>
+              </w:pBdr>
+              <w:rPr>
+                <w:rFonts w:ascii="Courier New" w:eastAsia="Courier New" w:hAnsi="Courier New" w:cs="Courier New"/>
+                <w:sz w:val="18"/>
+                <w:szCs w:val="20"/>
+              </w:rPr>
+            </w:pPr>
+            <w:r>
+              <w:rPr>
+                <w:rFonts w:ascii="Courier New" w:eastAsia="Courier New" w:hAnsi="Courier New" w:cs="Courier New"/>
+                <w:sz w:val="18"/>
+                <w:szCs w:val="20"/>
+              </w:rPr>
+              <w:t xml:space="preserve">    </w:t>
+            </w:r>
+            <w:proofErr w:type="spellStart"/>
+            <w:r>
+              <w:rPr>
+                <w:rFonts w:ascii="Courier New" w:eastAsia="Courier New" w:hAnsi="Courier New" w:cs="Courier New"/>
+                <w:sz w:val="18"/>
+                <w:szCs w:val="20"/>
+              </w:rPr>
+              <w:t>exDividend</w:t>
+            </w:r>
+            <w:proofErr w:type="spellEnd"/>
+            <w:r>
+              <w:rPr>
+                <w:rFonts w:ascii="Courier New" w:eastAsia="Courier New" w:hAnsi="Courier New" w:cs="Courier New"/>
+                <w:sz w:val="18"/>
+                <w:szCs w:val="20"/>
+              </w:rPr>
+              <w:t xml:space="preserve">      = </w:t>
+            </w:r>
+            <w:proofErr w:type="spellStart"/>
+            <w:r>
+              <w:rPr>
+                <w:rFonts w:ascii="Courier New" w:eastAsia="Courier New" w:hAnsi="Courier New" w:cs="Courier New"/>
+                <w:sz w:val="18"/>
+                <w:szCs w:val="20"/>
+              </w:rPr>
+              <w:t>html.search</w:t>
+            </w:r>
+            <w:proofErr w:type="spellEnd"/>
+            <w:r>
+              <w:rPr>
+                <w:rFonts w:ascii="Courier New" w:eastAsia="Courier New" w:hAnsi="Courier New" w:cs="Courier New"/>
+                <w:sz w:val="18"/>
+                <w:szCs w:val="20"/>
+              </w:rPr>
+              <w:t>("td", "data-test", "EXDIVIDEND_DATE-value")</w:t>
+            </w:r>
+          </w:p>
+          <w:p>
+            <w:pPr>
+              <w:pStyle w:val="Body"/>
+              <w:pBdr>
+                <w:top w:val="none" w:sz="0" w:space="0" w:color="auto"/>
+                <w:left w:val="none" w:sz="0" w:space="0" w:color="auto"/>
+                <w:bottom w:val="none" w:sz="0" w:space="0" w:color="auto"/>
+                <w:right w:val="none" w:sz="0" w:space="0" w:color="auto"/>
+                <w:between w:val="none" w:sz="0" w:space="0" w:color="auto"/>
+                <w:bar w:val="none" w:sz="0" w:color="auto"/>
+              </w:pBdr>
+              <w:rPr>
+                <w:rFonts w:ascii="Courier New" w:eastAsia="Courier New" w:hAnsi="Courier New" w:cs="Courier New"/>
+                <w:sz w:val="18"/>
+                <w:szCs w:val="20"/>
+              </w:rPr>
+            </w:pPr>
+            <w:r>
+              <w:rPr>
+                <w:rFonts w:ascii="Courier New" w:eastAsia="Courier New" w:hAnsi="Courier New" w:cs="Courier New"/>
+                <w:sz w:val="18"/>
+                <w:szCs w:val="20"/>
+              </w:rPr>
+              <w:t xml:space="preserve">    </w:t>
+            </w:r>
+            <w:proofErr w:type="spellStart"/>
+            <w:r>
+              <w:rPr>
+                <w:rFonts w:ascii="Courier New" w:eastAsia="Courier New" w:hAnsi="Courier New" w:cs="Courier New"/>
+                <w:sz w:val="18"/>
+                <w:szCs w:val="20"/>
+              </w:rPr>
+              <w:t>yearTarget</w:t>
+            </w:r>
+            <w:proofErr w:type="spellEnd"/>
+            <w:r>
+              <w:rPr>
+                <w:rFonts w:ascii="Courier New" w:eastAsia="Courier New" w:hAnsi="Courier New" w:cs="Courier New"/>
+                <w:sz w:val="18"/>
+                <w:szCs w:val="20"/>
+              </w:rPr>
+              <w:t xml:space="preserve">      = </w:t>
+            </w:r>
+            <w:proofErr w:type="spellStart"/>
+            <w:r>
+              <w:rPr>
+                <w:rFonts w:ascii="Courier New" w:eastAsia="Courier New" w:hAnsi="Courier New" w:cs="Courier New"/>
+                <w:sz w:val="18"/>
+                <w:szCs w:val="20"/>
+              </w:rPr>
+              <w:t>html.search</w:t>
+            </w:r>
+            <w:proofErr w:type="spellEnd"/>
+            <w:r>
+              <w:rPr>
+                <w:rFonts w:ascii="Courier New" w:eastAsia="Courier New" w:hAnsi="Courier New" w:cs="Courier New"/>
+                <w:sz w:val="18"/>
+                <w:szCs w:val="20"/>
+              </w:rPr>
+              <w:t>("td", "data-test", "ONE_YEAR_TARGET_PRICE-value")</w:t>
+            </w:r>
+          </w:p>
+          <w:p>
+            <w:pPr>
+              <w:pStyle w:val="Body"/>
+              <w:pBdr>
+                <w:top w:val="none" w:sz="0" w:space="0" w:color="auto"/>
+                <w:left w:val="none" w:sz="0" w:space="0" w:color="auto"/>
+                <w:bottom w:val="none" w:sz="0" w:space="0" w:color="auto"/>
+                <w:right w:val="none" w:sz="0" w:space="0" w:color="auto"/>
+                <w:between w:val="none" w:sz="0" w:space="0" w:color="auto"/>
+                <w:bar w:val="none" w:sz="0" w:color="auto"/>
+              </w:pBdr>
+              <w:rPr>
+                <w:rFonts w:ascii="Courier New" w:eastAsia="Courier New" w:hAnsi="Courier New" w:cs="Courier New"/>
+                <w:sz w:val="18"/>
+                <w:szCs w:val="20"/>
+              </w:rPr>
+            </w:pPr>
+          </w:p>
+          <w:p>
+            <w:pPr>
+              <w:pStyle w:val="Body"/>
+              <w:pBdr>
+                <w:top w:val="none" w:sz="0" w:space="0" w:color="auto"/>
+                <w:left w:val="none" w:sz="0" w:space="0" w:color="auto"/>
+                <w:bottom w:val="none" w:sz="0" w:space="0" w:color="auto"/>
+                <w:right w:val="none" w:sz="0" w:space="0" w:color="auto"/>
+                <w:between w:val="none" w:sz="0" w:space="0" w:color="auto"/>
+                <w:bar w:val="none" w:sz="0" w:color="auto"/>
+              </w:pBdr>
+              <w:rPr>
+                <w:rFonts w:ascii="Courier New" w:eastAsia="Courier New" w:hAnsi="Courier New" w:cs="Courier New"/>
+                <w:sz w:val="18"/>
+                <w:szCs w:val="20"/>
+              </w:rPr>
+            </w:pPr>
+          </w:p>
+          <w:p>
+            <w:pPr>
+              <w:pStyle w:val="Body"/>
+              <w:pBdr>
+                <w:top w:val="none" w:sz="0" w:space="0" w:color="auto"/>
+                <w:left w:val="none" w:sz="0" w:space="0" w:color="auto"/>
+                <w:bottom w:val="none" w:sz="0" w:space="0" w:color="auto"/>
+                <w:right w:val="none" w:sz="0" w:space="0" w:color="auto"/>
+                <w:between w:val="none" w:sz="0" w:space="0" w:color="auto"/>
+                <w:bar w:val="none" w:sz="0" w:color="auto"/>
+              </w:pBdr>
+              <w:rPr>
+                <w:rFonts w:ascii="Courier New" w:eastAsia="Courier New" w:hAnsi="Courier New" w:cs="Courier New"/>
                 <w:b/>
                 <w:sz w:val="18"/>
                 <w:szCs w:val="20"/>
-              </w:rPr>
-              <w:t>html.search</w:t>
-            </w:r>
-            <w:proofErr w:type="spellEnd"/>
+                <w:u w:val="single"/>
+              </w:rPr>
+            </w:pPr>
+            <w:r>
+              <w:rPr>
+                <w:rFonts w:ascii="Courier New" w:eastAsia="Courier New" w:hAnsi="Courier New" w:cs="Courier New"/>
+                <w:sz w:val="18"/>
+                <w:szCs w:val="20"/>
+              </w:rPr>
+              <w:t xml:space="preserve">    </w:t>
+            </w:r>
             <w:r>
               <w:rPr>
                 <w:rFonts w:ascii="Courier New" w:eastAsia="Courier New" w:hAnsi="Courier New" w:cs="Courier New"/>
                 <w:b/>
                 <w:sz w:val="18"/>
                 <w:szCs w:val="20"/>
-              </w:rPr>
-              <w:t>("td", "data-test", "EPS_RATIO-value")</w:t>
-            </w:r>
-          </w:p>
-          <w:p>
-            <w:pPr>
-              <w:pStyle w:val="Body"/>
-              <w:pBdr>
-                <w:top w:val="none" w:sz="0" w:space="0" w:color="auto"/>
-                <w:left w:val="none" w:sz="0" w:space="0" w:color="auto"/>
-                <w:bottom w:val="none" w:sz="0" w:space="0" w:color="auto"/>
-                <w:right w:val="none" w:sz="0" w:space="0" w:color="auto"/>
-                <w:between w:val="none" w:sz="0" w:space="0" w:color="auto"/>
-                <w:bar w:val="none" w:sz="0" w:color="auto"/>
-              </w:pBdr>
-              <w:rPr>
-                <w:rFonts w:ascii="Courier New" w:eastAsia="Courier New" w:hAnsi="Courier New" w:cs="Courier New"/>
-                <w:sz w:val="18"/>
-                <w:szCs w:val="20"/>
-              </w:rPr>
-            </w:pPr>
-          </w:p>
-          <w:p>
-            <w:pPr>
-              <w:pStyle w:val="Body"/>
-              <w:pBdr>
-                <w:top w:val="none" w:sz="0" w:space="0" w:color="auto"/>
-                <w:left w:val="none" w:sz="0" w:space="0" w:color="auto"/>
-                <w:bottom w:val="none" w:sz="0" w:space="0" w:color="auto"/>
-                <w:right w:val="none" w:sz="0" w:space="0" w:color="auto"/>
-                <w:between w:val="none" w:sz="0" w:space="0" w:color="auto"/>
-                <w:bar w:val="none" w:sz="0" w:color="auto"/>
-              </w:pBdr>
+                <w:u w:val="single"/>
+              </w:rPr>
+              <w:t>## Challenge 3</w:t>
+            </w:r>
+            <w:r>
               <w:rPr>
                 <w:rFonts w:ascii="Courier New" w:eastAsia="Courier New" w:hAnsi="Courier New" w:cs="Courier New"/>
                 <w:b/>
@@ -9556,865 +10382,6 @@
                 <w:szCs w:val="20"/>
                 <w:u w:val="single"/>
               </w:rPr>
-            </w:pPr>
-            <w:r>
-              <w:rPr>
-                <w:rFonts w:ascii="Courier New" w:eastAsia="Courier New" w:hAnsi="Courier New" w:cs="Courier New"/>
-                <w:sz w:val="18"/>
-                <w:szCs w:val="20"/>
-              </w:rPr>
-              <w:t xml:space="preserve">    </w:t>
-            </w:r>
-            <w:r>
-              <w:rPr>
-                <w:rFonts w:ascii="Courier New" w:eastAsia="Courier New" w:hAnsi="Courier New" w:cs="Courier New"/>
-                <w:b/>
-                <w:sz w:val="18"/>
-                <w:szCs w:val="20"/>
-                <w:u w:val="single"/>
-              </w:rPr>
-              <w:t xml:space="preserve">## </w:t>
-            </w:r>
-            <w:r>
-              <w:rPr>
-                <w:rFonts w:ascii="Courier New" w:eastAsia="Courier New" w:hAnsi="Courier New" w:cs="Courier New"/>
-                <w:b/>
-                <w:sz w:val="18"/>
-                <w:szCs w:val="20"/>
-                <w:u w:val="single"/>
-              </w:rPr>
-              <w:t xml:space="preserve">3-min </w:t>
-            </w:r>
-            <w:r>
-              <w:rPr>
-                <w:rFonts w:ascii="Courier New" w:eastAsia="Courier New" w:hAnsi="Courier New" w:cs="Courier New"/>
-                <w:b/>
-                <w:sz w:val="18"/>
-                <w:szCs w:val="20"/>
-                <w:u w:val="single"/>
-              </w:rPr>
-              <w:t xml:space="preserve">Speed Round (Tie-breaker – check with </w:t>
-            </w:r>
-            <w:proofErr w:type="spellStart"/>
-            <w:r>
-              <w:rPr>
-                <w:rFonts w:ascii="Courier New" w:eastAsia="Courier New" w:hAnsi="Courier New" w:cs="Courier New"/>
-                <w:b/>
-                <w:sz w:val="18"/>
-                <w:szCs w:val="20"/>
-                <w:u w:val="single"/>
-              </w:rPr>
-              <w:t>gamemaster</w:t>
-            </w:r>
-            <w:proofErr w:type="spellEnd"/>
-            <w:r>
-              <w:rPr>
-                <w:rFonts w:ascii="Courier New" w:eastAsia="Courier New" w:hAnsi="Courier New" w:cs="Courier New"/>
-                <w:b/>
-                <w:sz w:val="18"/>
-                <w:szCs w:val="20"/>
-                <w:u w:val="single"/>
-              </w:rPr>
-              <w:t>)</w:t>
-            </w:r>
-          </w:p>
-          <w:p>
-            <w:pPr>
-              <w:pStyle w:val="Body"/>
-              <w:pBdr>
-                <w:top w:val="none" w:sz="0" w:space="0" w:color="auto"/>
-                <w:left w:val="none" w:sz="0" w:space="0" w:color="auto"/>
-                <w:bottom w:val="none" w:sz="0" w:space="0" w:color="auto"/>
-                <w:right w:val="none" w:sz="0" w:space="0" w:color="auto"/>
-                <w:between w:val="none" w:sz="0" w:space="0" w:color="auto"/>
-                <w:bar w:val="none" w:sz="0" w:color="auto"/>
-              </w:pBdr>
-              <w:rPr>
-                <w:rFonts w:ascii="Courier New" w:eastAsia="Courier New" w:hAnsi="Courier New" w:cs="Courier New"/>
-                <w:sz w:val="18"/>
-                <w:szCs w:val="20"/>
-              </w:rPr>
-            </w:pPr>
-            <w:r>
-              <w:rPr>
-                <w:rFonts w:ascii="Courier New" w:eastAsia="Courier New" w:hAnsi="Courier New" w:cs="Courier New"/>
-                <w:sz w:val="18"/>
-                <w:szCs w:val="20"/>
-              </w:rPr>
-              <w:t xml:space="preserve">    </w:t>
-            </w:r>
-          </w:p>
-          <w:p>
-            <w:pPr>
-              <w:pStyle w:val="Body"/>
-              <w:pBdr>
-                <w:top w:val="none" w:sz="0" w:space="0" w:color="auto"/>
-                <w:left w:val="none" w:sz="0" w:space="0" w:color="auto"/>
-                <w:bottom w:val="none" w:sz="0" w:space="0" w:color="auto"/>
-                <w:right w:val="none" w:sz="0" w:space="0" w:color="auto"/>
-                <w:between w:val="none" w:sz="0" w:space="0" w:color="auto"/>
-                <w:bar w:val="none" w:sz="0" w:color="auto"/>
-              </w:pBdr>
-              <w:rPr>
-                <w:rFonts w:ascii="Courier New" w:eastAsia="Courier New" w:hAnsi="Courier New" w:cs="Courier New"/>
-                <w:sz w:val="18"/>
-                <w:szCs w:val="20"/>
-              </w:rPr>
-            </w:pPr>
-            <w:r>
-              <w:rPr>
-                <w:rFonts w:ascii="Courier New" w:eastAsia="Courier New" w:hAnsi="Courier New" w:cs="Courier New"/>
-                <w:sz w:val="18"/>
-                <w:szCs w:val="20"/>
-              </w:rPr>
-              <w:t xml:space="preserve">    </w:t>
-            </w:r>
-            <w:proofErr w:type="spellStart"/>
-            <w:r>
-              <w:rPr>
-                <w:rFonts w:ascii="Courier New" w:eastAsia="Courier New" w:hAnsi="Courier New" w:cs="Courier New"/>
-                <w:sz w:val="18"/>
-                <w:szCs w:val="20"/>
-              </w:rPr>
-              <w:t>previousClose</w:t>
-            </w:r>
-            <w:proofErr w:type="spellEnd"/>
-            <w:r>
-              <w:rPr>
-                <w:rFonts w:ascii="Courier New" w:eastAsia="Courier New" w:hAnsi="Courier New" w:cs="Courier New"/>
-                <w:sz w:val="18"/>
-                <w:szCs w:val="20"/>
-              </w:rPr>
-              <w:t xml:space="preserve">   = </w:t>
-            </w:r>
-            <w:proofErr w:type="spellStart"/>
-            <w:r>
-              <w:rPr>
-                <w:rFonts w:ascii="Courier New" w:eastAsia="Courier New" w:hAnsi="Courier New" w:cs="Courier New"/>
-                <w:sz w:val="18"/>
-                <w:szCs w:val="20"/>
-              </w:rPr>
-              <w:t>html.search</w:t>
-            </w:r>
-            <w:proofErr w:type="spellEnd"/>
-            <w:r>
-              <w:rPr>
-                <w:rFonts w:ascii="Courier New" w:eastAsia="Courier New" w:hAnsi="Courier New" w:cs="Courier New"/>
-                <w:sz w:val="18"/>
-                <w:szCs w:val="20"/>
-              </w:rPr>
-              <w:t>("td", "data-test", "PREV_CLOSE-value")</w:t>
-            </w:r>
-          </w:p>
-          <w:p>
-            <w:pPr>
-              <w:pStyle w:val="Body"/>
-              <w:pBdr>
-                <w:top w:val="none" w:sz="0" w:space="0" w:color="auto"/>
-                <w:left w:val="none" w:sz="0" w:space="0" w:color="auto"/>
-                <w:bottom w:val="none" w:sz="0" w:space="0" w:color="auto"/>
-                <w:right w:val="none" w:sz="0" w:space="0" w:color="auto"/>
-                <w:between w:val="none" w:sz="0" w:space="0" w:color="auto"/>
-                <w:bar w:val="none" w:sz="0" w:color="auto"/>
-              </w:pBdr>
-              <w:rPr>
-                <w:rFonts w:ascii="Courier New" w:eastAsia="Courier New" w:hAnsi="Courier New" w:cs="Courier New"/>
-                <w:sz w:val="18"/>
-                <w:szCs w:val="20"/>
-              </w:rPr>
-            </w:pPr>
-            <w:r>
-              <w:rPr>
-                <w:rFonts w:ascii="Courier New" w:eastAsia="Courier New" w:hAnsi="Courier New" w:cs="Courier New"/>
-                <w:sz w:val="18"/>
-                <w:szCs w:val="20"/>
-              </w:rPr>
-              <w:t xml:space="preserve">    </w:t>
-            </w:r>
-            <w:proofErr w:type="spellStart"/>
-            <w:r>
-              <w:rPr>
-                <w:rFonts w:ascii="Courier New" w:eastAsia="Courier New" w:hAnsi="Courier New" w:cs="Courier New"/>
-                <w:sz w:val="18"/>
-                <w:szCs w:val="20"/>
-              </w:rPr>
-              <w:t>openPrice</w:t>
-            </w:r>
-            <w:proofErr w:type="spellEnd"/>
-            <w:r>
-              <w:rPr>
-                <w:rFonts w:ascii="Courier New" w:eastAsia="Courier New" w:hAnsi="Courier New" w:cs="Courier New"/>
-                <w:sz w:val="18"/>
-                <w:szCs w:val="20"/>
-              </w:rPr>
-              <w:t xml:space="preserve">       = </w:t>
-            </w:r>
-            <w:proofErr w:type="spellStart"/>
-            <w:r>
-              <w:rPr>
-                <w:rFonts w:ascii="Courier New" w:eastAsia="Courier New" w:hAnsi="Courier New" w:cs="Courier New"/>
-                <w:sz w:val="18"/>
-                <w:szCs w:val="20"/>
-              </w:rPr>
-              <w:t>html.search</w:t>
-            </w:r>
-            <w:proofErr w:type="spellEnd"/>
-            <w:r>
-              <w:rPr>
-                <w:rFonts w:ascii="Courier New" w:eastAsia="Courier New" w:hAnsi="Courier New" w:cs="Courier New"/>
-                <w:sz w:val="18"/>
-                <w:szCs w:val="20"/>
-              </w:rPr>
-              <w:t>("td", "data-test", "OPEN-value")</w:t>
-            </w:r>
-          </w:p>
-          <w:p>
-            <w:pPr>
-              <w:pStyle w:val="Body"/>
-              <w:pBdr>
-                <w:top w:val="none" w:sz="0" w:space="0" w:color="auto"/>
-                <w:left w:val="none" w:sz="0" w:space="0" w:color="auto"/>
-                <w:bottom w:val="none" w:sz="0" w:space="0" w:color="auto"/>
-                <w:right w:val="none" w:sz="0" w:space="0" w:color="auto"/>
-                <w:between w:val="none" w:sz="0" w:space="0" w:color="auto"/>
-                <w:bar w:val="none" w:sz="0" w:color="auto"/>
-              </w:pBdr>
-              <w:rPr>
-                <w:rFonts w:ascii="Courier New" w:eastAsia="Courier New" w:hAnsi="Courier New" w:cs="Courier New"/>
-                <w:sz w:val="18"/>
-                <w:szCs w:val="20"/>
-              </w:rPr>
-            </w:pPr>
-            <w:r>
-              <w:rPr>
-                <w:rFonts w:ascii="Courier New" w:eastAsia="Courier New" w:hAnsi="Courier New" w:cs="Courier New"/>
-                <w:sz w:val="18"/>
-                <w:szCs w:val="20"/>
-              </w:rPr>
-              <w:t xml:space="preserve">    bid             = </w:t>
-            </w:r>
-            <w:proofErr w:type="spellStart"/>
-            <w:r>
-              <w:rPr>
-                <w:rFonts w:ascii="Courier New" w:eastAsia="Courier New" w:hAnsi="Courier New" w:cs="Courier New"/>
-                <w:sz w:val="18"/>
-                <w:szCs w:val="20"/>
-              </w:rPr>
-              <w:t>html.search</w:t>
-            </w:r>
-            <w:proofErr w:type="spellEnd"/>
-            <w:r>
-              <w:rPr>
-                <w:rFonts w:ascii="Courier New" w:eastAsia="Courier New" w:hAnsi="Courier New" w:cs="Courier New"/>
-                <w:sz w:val="18"/>
-                <w:szCs w:val="20"/>
-              </w:rPr>
-              <w:t>("td", "data-test", "BID-value")</w:t>
-            </w:r>
-          </w:p>
-          <w:p>
-            <w:pPr>
-              <w:pStyle w:val="Body"/>
-              <w:pBdr>
-                <w:top w:val="none" w:sz="0" w:space="0" w:color="auto"/>
-                <w:left w:val="none" w:sz="0" w:space="0" w:color="auto"/>
-                <w:bottom w:val="none" w:sz="0" w:space="0" w:color="auto"/>
-                <w:right w:val="none" w:sz="0" w:space="0" w:color="auto"/>
-                <w:between w:val="none" w:sz="0" w:space="0" w:color="auto"/>
-                <w:bar w:val="none" w:sz="0" w:color="auto"/>
-              </w:pBdr>
-              <w:rPr>
-                <w:rFonts w:ascii="Courier New" w:eastAsia="Courier New" w:hAnsi="Courier New" w:cs="Courier New"/>
-                <w:sz w:val="18"/>
-                <w:szCs w:val="20"/>
-              </w:rPr>
-            </w:pPr>
-            <w:r>
-              <w:rPr>
-                <w:rFonts w:ascii="Courier New" w:eastAsia="Courier New" w:hAnsi="Courier New" w:cs="Courier New"/>
-                <w:sz w:val="18"/>
-                <w:szCs w:val="20"/>
-              </w:rPr>
-              <w:t xml:space="preserve">    ask             = </w:t>
-            </w:r>
-            <w:proofErr w:type="spellStart"/>
-            <w:r>
-              <w:rPr>
-                <w:rFonts w:ascii="Courier New" w:eastAsia="Courier New" w:hAnsi="Courier New" w:cs="Courier New"/>
-                <w:sz w:val="18"/>
-                <w:szCs w:val="20"/>
-              </w:rPr>
-              <w:t>html.search</w:t>
-            </w:r>
-            <w:proofErr w:type="spellEnd"/>
-            <w:r>
-              <w:rPr>
-                <w:rFonts w:ascii="Courier New" w:eastAsia="Courier New" w:hAnsi="Courier New" w:cs="Courier New"/>
-                <w:sz w:val="18"/>
-                <w:szCs w:val="20"/>
-              </w:rPr>
-              <w:t>("td", "data-test", "ASK-value")</w:t>
-            </w:r>
-          </w:p>
-          <w:p>
-            <w:pPr>
-              <w:pStyle w:val="Body"/>
-              <w:pBdr>
-                <w:top w:val="none" w:sz="0" w:space="0" w:color="auto"/>
-                <w:left w:val="none" w:sz="0" w:space="0" w:color="auto"/>
-                <w:bottom w:val="none" w:sz="0" w:space="0" w:color="auto"/>
-                <w:right w:val="none" w:sz="0" w:space="0" w:color="auto"/>
-                <w:between w:val="none" w:sz="0" w:space="0" w:color="auto"/>
-                <w:bar w:val="none" w:sz="0" w:color="auto"/>
-              </w:pBdr>
-              <w:rPr>
-                <w:rFonts w:ascii="Courier New" w:eastAsia="Courier New" w:hAnsi="Courier New" w:cs="Courier New"/>
-                <w:sz w:val="18"/>
-                <w:szCs w:val="20"/>
-              </w:rPr>
-            </w:pPr>
-            <w:r>
-              <w:rPr>
-                <w:rFonts w:ascii="Courier New" w:eastAsia="Courier New" w:hAnsi="Courier New" w:cs="Courier New"/>
-                <w:sz w:val="18"/>
-                <w:szCs w:val="20"/>
-              </w:rPr>
-              <w:t xml:space="preserve">    </w:t>
-            </w:r>
-            <w:proofErr w:type="spellStart"/>
-            <w:r>
-              <w:rPr>
-                <w:rFonts w:ascii="Courier New" w:eastAsia="Courier New" w:hAnsi="Courier New" w:cs="Courier New"/>
-                <w:sz w:val="18"/>
-                <w:szCs w:val="20"/>
-              </w:rPr>
-              <w:t>dayRange</w:t>
-            </w:r>
-            <w:proofErr w:type="spellEnd"/>
-            <w:r>
-              <w:rPr>
-                <w:rFonts w:ascii="Courier New" w:eastAsia="Courier New" w:hAnsi="Courier New" w:cs="Courier New"/>
-                <w:sz w:val="18"/>
-                <w:szCs w:val="20"/>
-              </w:rPr>
-              <w:t xml:space="preserve">        = </w:t>
-            </w:r>
-            <w:proofErr w:type="spellStart"/>
-            <w:r>
-              <w:rPr>
-                <w:rFonts w:ascii="Courier New" w:eastAsia="Courier New" w:hAnsi="Courier New" w:cs="Courier New"/>
-                <w:sz w:val="18"/>
-                <w:szCs w:val="20"/>
-              </w:rPr>
-              <w:t>html.search</w:t>
-            </w:r>
-            <w:proofErr w:type="spellEnd"/>
-            <w:r>
-              <w:rPr>
-                <w:rFonts w:ascii="Courier New" w:eastAsia="Courier New" w:hAnsi="Courier New" w:cs="Courier New"/>
-                <w:sz w:val="18"/>
-                <w:szCs w:val="20"/>
-              </w:rPr>
-              <w:t>("td", "data-test", "DAYS_RANGE-value")</w:t>
-            </w:r>
-          </w:p>
-          <w:p>
-            <w:pPr>
-              <w:pStyle w:val="Body"/>
-              <w:pBdr>
-                <w:top w:val="none" w:sz="0" w:space="0" w:color="auto"/>
-                <w:left w:val="none" w:sz="0" w:space="0" w:color="auto"/>
-                <w:bottom w:val="none" w:sz="0" w:space="0" w:color="auto"/>
-                <w:right w:val="none" w:sz="0" w:space="0" w:color="auto"/>
-                <w:between w:val="none" w:sz="0" w:space="0" w:color="auto"/>
-                <w:bar w:val="none" w:sz="0" w:color="auto"/>
-              </w:pBdr>
-              <w:rPr>
-                <w:rFonts w:ascii="Courier New" w:eastAsia="Courier New" w:hAnsi="Courier New" w:cs="Courier New"/>
-                <w:sz w:val="18"/>
-                <w:szCs w:val="20"/>
-              </w:rPr>
-            </w:pPr>
-            <w:r>
-              <w:rPr>
-                <w:rFonts w:ascii="Courier New" w:eastAsia="Courier New" w:hAnsi="Courier New" w:cs="Courier New"/>
-                <w:sz w:val="18"/>
-                <w:szCs w:val="20"/>
-              </w:rPr>
-              <w:t xml:space="preserve">    volume          = </w:t>
-            </w:r>
-            <w:proofErr w:type="spellStart"/>
-            <w:r>
-              <w:rPr>
-                <w:rFonts w:ascii="Courier New" w:eastAsia="Courier New" w:hAnsi="Courier New" w:cs="Courier New"/>
-                <w:sz w:val="18"/>
-                <w:szCs w:val="20"/>
-              </w:rPr>
-              <w:t>html.search</w:t>
-            </w:r>
-            <w:proofErr w:type="spellEnd"/>
-            <w:r>
-              <w:rPr>
-                <w:rFonts w:ascii="Courier New" w:eastAsia="Courier New" w:hAnsi="Courier New" w:cs="Courier New"/>
-                <w:sz w:val="18"/>
-                <w:szCs w:val="20"/>
-              </w:rPr>
-              <w:t>("td", "data-test", "TD_VOLUME-value")</w:t>
-            </w:r>
-          </w:p>
-          <w:p>
-            <w:pPr>
-              <w:pStyle w:val="Body"/>
-              <w:pBdr>
-                <w:top w:val="none" w:sz="0" w:space="0" w:color="auto"/>
-                <w:left w:val="none" w:sz="0" w:space="0" w:color="auto"/>
-                <w:bottom w:val="none" w:sz="0" w:space="0" w:color="auto"/>
-                <w:right w:val="none" w:sz="0" w:space="0" w:color="auto"/>
-                <w:between w:val="none" w:sz="0" w:space="0" w:color="auto"/>
-                <w:bar w:val="none" w:sz="0" w:color="auto"/>
-              </w:pBdr>
-              <w:rPr>
-                <w:rFonts w:ascii="Courier New" w:eastAsia="Courier New" w:hAnsi="Courier New" w:cs="Courier New"/>
-                <w:sz w:val="18"/>
-                <w:szCs w:val="20"/>
-              </w:rPr>
-            </w:pPr>
-            <w:r>
-              <w:rPr>
-                <w:rFonts w:ascii="Courier New" w:eastAsia="Courier New" w:hAnsi="Courier New" w:cs="Courier New"/>
-                <w:sz w:val="18"/>
-                <w:szCs w:val="20"/>
-              </w:rPr>
-              <w:t xml:space="preserve">    </w:t>
-            </w:r>
-            <w:proofErr w:type="spellStart"/>
-            <w:r>
-              <w:rPr>
-                <w:rFonts w:ascii="Courier New" w:eastAsia="Courier New" w:hAnsi="Courier New" w:cs="Courier New"/>
-                <w:sz w:val="18"/>
-                <w:szCs w:val="20"/>
-              </w:rPr>
-              <w:t>avgVolume</w:t>
-            </w:r>
-            <w:proofErr w:type="spellEnd"/>
-            <w:r>
-              <w:rPr>
-                <w:rFonts w:ascii="Courier New" w:eastAsia="Courier New" w:hAnsi="Courier New" w:cs="Courier New"/>
-                <w:sz w:val="18"/>
-                <w:szCs w:val="20"/>
-              </w:rPr>
-              <w:t xml:space="preserve">       = </w:t>
-            </w:r>
-            <w:proofErr w:type="spellStart"/>
-            <w:r>
-              <w:rPr>
-                <w:rFonts w:ascii="Courier New" w:eastAsia="Courier New" w:hAnsi="Courier New" w:cs="Courier New"/>
-                <w:sz w:val="18"/>
-                <w:szCs w:val="20"/>
-              </w:rPr>
-              <w:t>html.search</w:t>
-            </w:r>
-            <w:proofErr w:type="spellEnd"/>
-            <w:r>
-              <w:rPr>
-                <w:rFonts w:ascii="Courier New" w:eastAsia="Courier New" w:hAnsi="Courier New" w:cs="Courier New"/>
-                <w:sz w:val="18"/>
-                <w:szCs w:val="20"/>
-              </w:rPr>
-              <w:t>("td", "data-test", "AVERAGE_VOLUME_3MONTH-value")</w:t>
-            </w:r>
-          </w:p>
-          <w:p>
-            <w:pPr>
-              <w:pStyle w:val="Body"/>
-              <w:pBdr>
-                <w:top w:val="none" w:sz="0" w:space="0" w:color="auto"/>
-                <w:left w:val="none" w:sz="0" w:space="0" w:color="auto"/>
-                <w:bottom w:val="none" w:sz="0" w:space="0" w:color="auto"/>
-                <w:right w:val="none" w:sz="0" w:space="0" w:color="auto"/>
-                <w:between w:val="none" w:sz="0" w:space="0" w:color="auto"/>
-                <w:bar w:val="none" w:sz="0" w:color="auto"/>
-              </w:pBdr>
-              <w:rPr>
-                <w:rFonts w:ascii="Courier New" w:eastAsia="Courier New" w:hAnsi="Courier New" w:cs="Courier New"/>
-                <w:sz w:val="18"/>
-                <w:szCs w:val="20"/>
-              </w:rPr>
-            </w:pPr>
-            <w:r>
-              <w:rPr>
-                <w:rFonts w:ascii="Courier New" w:eastAsia="Courier New" w:hAnsi="Courier New" w:cs="Courier New"/>
-                <w:sz w:val="18"/>
-                <w:szCs w:val="20"/>
-              </w:rPr>
-              <w:t xml:space="preserve">    </w:t>
-            </w:r>
-            <w:proofErr w:type="spellStart"/>
-            <w:r>
-              <w:rPr>
-                <w:rFonts w:ascii="Courier New" w:eastAsia="Courier New" w:hAnsi="Courier New" w:cs="Courier New"/>
-                <w:sz w:val="18"/>
-                <w:szCs w:val="20"/>
-              </w:rPr>
-              <w:t>marketCap</w:t>
-            </w:r>
-            <w:proofErr w:type="spellEnd"/>
-            <w:r>
-              <w:rPr>
-                <w:rFonts w:ascii="Courier New" w:eastAsia="Courier New" w:hAnsi="Courier New" w:cs="Courier New"/>
-                <w:sz w:val="18"/>
-                <w:szCs w:val="20"/>
-              </w:rPr>
-              <w:t xml:space="preserve">       = </w:t>
-            </w:r>
-            <w:proofErr w:type="spellStart"/>
-            <w:r>
-              <w:rPr>
-                <w:rFonts w:ascii="Courier New" w:eastAsia="Courier New" w:hAnsi="Courier New" w:cs="Courier New"/>
-                <w:sz w:val="18"/>
-                <w:szCs w:val="20"/>
-              </w:rPr>
-              <w:t>html.search</w:t>
-            </w:r>
-            <w:proofErr w:type="spellEnd"/>
-            <w:r>
-              <w:rPr>
-                <w:rFonts w:ascii="Courier New" w:eastAsia="Courier New" w:hAnsi="Courier New" w:cs="Courier New"/>
-                <w:sz w:val="18"/>
-                <w:szCs w:val="20"/>
-              </w:rPr>
-              <w:t>("td", "data-test", "MARKET_CAP-value")</w:t>
-            </w:r>
-          </w:p>
-          <w:p>
-            <w:pPr>
-              <w:pStyle w:val="Body"/>
-              <w:pBdr>
-                <w:top w:val="none" w:sz="0" w:space="0" w:color="auto"/>
-                <w:left w:val="none" w:sz="0" w:space="0" w:color="auto"/>
-                <w:bottom w:val="none" w:sz="0" w:space="0" w:color="auto"/>
-                <w:right w:val="none" w:sz="0" w:space="0" w:color="auto"/>
-                <w:between w:val="none" w:sz="0" w:space="0" w:color="auto"/>
-                <w:bar w:val="none" w:sz="0" w:color="auto"/>
-              </w:pBdr>
-              <w:rPr>
-                <w:rFonts w:ascii="Courier New" w:eastAsia="Courier New" w:hAnsi="Courier New" w:cs="Courier New"/>
-                <w:sz w:val="18"/>
-                <w:szCs w:val="20"/>
-              </w:rPr>
-            </w:pPr>
-            <w:r>
-              <w:rPr>
-                <w:rFonts w:ascii="Courier New" w:eastAsia="Courier New" w:hAnsi="Courier New" w:cs="Courier New"/>
-                <w:sz w:val="18"/>
-                <w:szCs w:val="20"/>
-              </w:rPr>
-              <w:t xml:space="preserve">    </w:t>
-            </w:r>
-            <w:proofErr w:type="spellStart"/>
-            <w:r>
-              <w:rPr>
-                <w:rFonts w:ascii="Courier New" w:eastAsia="Courier New" w:hAnsi="Courier New" w:cs="Courier New"/>
-                <w:sz w:val="18"/>
-                <w:szCs w:val="20"/>
-              </w:rPr>
-              <w:t>earningsdate</w:t>
-            </w:r>
-            <w:proofErr w:type="spellEnd"/>
-            <w:r>
-              <w:rPr>
-                <w:rFonts w:ascii="Courier New" w:eastAsia="Courier New" w:hAnsi="Courier New" w:cs="Courier New"/>
-                <w:sz w:val="18"/>
-                <w:szCs w:val="20"/>
-              </w:rPr>
-              <w:t xml:space="preserve">    = </w:t>
-            </w:r>
-            <w:proofErr w:type="spellStart"/>
-            <w:r>
-              <w:rPr>
-                <w:rFonts w:ascii="Courier New" w:eastAsia="Courier New" w:hAnsi="Courier New" w:cs="Courier New"/>
-                <w:sz w:val="18"/>
-                <w:szCs w:val="20"/>
-              </w:rPr>
-              <w:t>html.search</w:t>
-            </w:r>
-            <w:proofErr w:type="spellEnd"/>
-            <w:r>
-              <w:rPr>
-                <w:rFonts w:ascii="Courier New" w:eastAsia="Courier New" w:hAnsi="Courier New" w:cs="Courier New"/>
-                <w:sz w:val="18"/>
-                <w:szCs w:val="20"/>
-              </w:rPr>
-              <w:t>("td", "data-test", "EARNINGS_DATE-value")</w:t>
-            </w:r>
-          </w:p>
-          <w:p>
-            <w:pPr>
-              <w:pStyle w:val="Body"/>
-              <w:pBdr>
-                <w:top w:val="none" w:sz="0" w:space="0" w:color="auto"/>
-                <w:left w:val="none" w:sz="0" w:space="0" w:color="auto"/>
-                <w:bottom w:val="none" w:sz="0" w:space="0" w:color="auto"/>
-                <w:right w:val="none" w:sz="0" w:space="0" w:color="auto"/>
-                <w:between w:val="none" w:sz="0" w:space="0" w:color="auto"/>
-                <w:bar w:val="none" w:sz="0" w:color="auto"/>
-              </w:pBdr>
-              <w:rPr>
-                <w:rFonts w:ascii="Courier New" w:eastAsia="Courier New" w:hAnsi="Courier New" w:cs="Courier New"/>
-                <w:sz w:val="18"/>
-                <w:szCs w:val="20"/>
-              </w:rPr>
-            </w:pPr>
-            <w:r>
-              <w:rPr>
-                <w:rFonts w:ascii="Courier New" w:eastAsia="Courier New" w:hAnsi="Courier New" w:cs="Courier New"/>
-                <w:sz w:val="18"/>
-                <w:szCs w:val="20"/>
-              </w:rPr>
-              <w:t xml:space="preserve">    </w:t>
-            </w:r>
-            <w:proofErr w:type="spellStart"/>
-            <w:r>
-              <w:rPr>
-                <w:rFonts w:ascii="Courier New" w:eastAsia="Courier New" w:hAnsi="Courier New" w:cs="Courier New"/>
-                <w:sz w:val="18"/>
-                <w:szCs w:val="20"/>
-              </w:rPr>
-              <w:t>fwdDividend</w:t>
-            </w:r>
-            <w:proofErr w:type="spellEnd"/>
-            <w:r>
-              <w:rPr>
-                <w:rFonts w:ascii="Courier New" w:eastAsia="Courier New" w:hAnsi="Courier New" w:cs="Courier New"/>
-                <w:sz w:val="18"/>
-                <w:szCs w:val="20"/>
-              </w:rPr>
-              <w:t xml:space="preserve">     = </w:t>
-            </w:r>
-            <w:proofErr w:type="spellStart"/>
-            <w:r>
-              <w:rPr>
-                <w:rFonts w:ascii="Courier New" w:eastAsia="Courier New" w:hAnsi="Courier New" w:cs="Courier New"/>
-                <w:sz w:val="18"/>
-                <w:szCs w:val="20"/>
-              </w:rPr>
-              <w:t>html.search</w:t>
-            </w:r>
-            <w:proofErr w:type="spellEnd"/>
-            <w:r>
-              <w:rPr>
-                <w:rFonts w:ascii="Courier New" w:eastAsia="Courier New" w:hAnsi="Courier New" w:cs="Courier New"/>
-                <w:sz w:val="18"/>
-                <w:szCs w:val="20"/>
-              </w:rPr>
-              <w:t>("td", "data-test", "DIVIDEND_AND_YIELD-value")</w:t>
-            </w:r>
-          </w:p>
-          <w:p>
-            <w:pPr>
-              <w:pStyle w:val="Body"/>
-              <w:pBdr>
-                <w:top w:val="none" w:sz="0" w:space="0" w:color="auto"/>
-                <w:left w:val="none" w:sz="0" w:space="0" w:color="auto"/>
-                <w:bottom w:val="none" w:sz="0" w:space="0" w:color="auto"/>
-                <w:right w:val="none" w:sz="0" w:space="0" w:color="auto"/>
-                <w:between w:val="none" w:sz="0" w:space="0" w:color="auto"/>
-                <w:bar w:val="none" w:sz="0" w:color="auto"/>
-              </w:pBdr>
-              <w:rPr>
-                <w:rFonts w:ascii="Courier New" w:eastAsia="Courier New" w:hAnsi="Courier New" w:cs="Courier New"/>
-                <w:sz w:val="18"/>
-                <w:szCs w:val="20"/>
-              </w:rPr>
-            </w:pPr>
-            <w:r>
-              <w:rPr>
-                <w:rFonts w:ascii="Courier New" w:eastAsia="Courier New" w:hAnsi="Courier New" w:cs="Courier New"/>
-                <w:sz w:val="18"/>
-                <w:szCs w:val="20"/>
-              </w:rPr>
-              <w:t xml:space="preserve">    </w:t>
-            </w:r>
-            <w:proofErr w:type="spellStart"/>
-            <w:r>
-              <w:rPr>
-                <w:rFonts w:ascii="Courier New" w:eastAsia="Courier New" w:hAnsi="Courier New" w:cs="Courier New"/>
-                <w:sz w:val="18"/>
-                <w:szCs w:val="20"/>
-              </w:rPr>
-              <w:t>exDividend</w:t>
-            </w:r>
-            <w:proofErr w:type="spellEnd"/>
-            <w:r>
-              <w:rPr>
-                <w:rFonts w:ascii="Courier New" w:eastAsia="Courier New" w:hAnsi="Courier New" w:cs="Courier New"/>
-                <w:sz w:val="18"/>
-                <w:szCs w:val="20"/>
-              </w:rPr>
-              <w:t xml:space="preserve">      = </w:t>
-            </w:r>
-            <w:proofErr w:type="spellStart"/>
-            <w:r>
-              <w:rPr>
-                <w:rFonts w:ascii="Courier New" w:eastAsia="Courier New" w:hAnsi="Courier New" w:cs="Courier New"/>
-                <w:sz w:val="18"/>
-                <w:szCs w:val="20"/>
-              </w:rPr>
-              <w:t>html.search</w:t>
-            </w:r>
-            <w:proofErr w:type="spellEnd"/>
-            <w:r>
-              <w:rPr>
-                <w:rFonts w:ascii="Courier New" w:eastAsia="Courier New" w:hAnsi="Courier New" w:cs="Courier New"/>
-                <w:sz w:val="18"/>
-                <w:szCs w:val="20"/>
-              </w:rPr>
-              <w:t>("td", "data-test", "EXDIVIDEND_DATE-value")</w:t>
-            </w:r>
-          </w:p>
-          <w:p>
-            <w:pPr>
-              <w:pStyle w:val="Body"/>
-              <w:pBdr>
-                <w:top w:val="none" w:sz="0" w:space="0" w:color="auto"/>
-                <w:left w:val="none" w:sz="0" w:space="0" w:color="auto"/>
-                <w:bottom w:val="none" w:sz="0" w:space="0" w:color="auto"/>
-                <w:right w:val="none" w:sz="0" w:space="0" w:color="auto"/>
-                <w:between w:val="none" w:sz="0" w:space="0" w:color="auto"/>
-                <w:bar w:val="none" w:sz="0" w:color="auto"/>
-              </w:pBdr>
-              <w:rPr>
-                <w:rFonts w:ascii="Courier New" w:eastAsia="Courier New" w:hAnsi="Courier New" w:cs="Courier New"/>
-                <w:sz w:val="18"/>
-                <w:szCs w:val="20"/>
-              </w:rPr>
-            </w:pPr>
-            <w:r>
-              <w:rPr>
-                <w:rFonts w:ascii="Courier New" w:eastAsia="Courier New" w:hAnsi="Courier New" w:cs="Courier New"/>
-                <w:sz w:val="18"/>
-                <w:szCs w:val="20"/>
-              </w:rPr>
-              <w:t xml:space="preserve">    </w:t>
-            </w:r>
-            <w:proofErr w:type="spellStart"/>
-            <w:r>
-              <w:rPr>
-                <w:rFonts w:ascii="Courier New" w:eastAsia="Courier New" w:hAnsi="Courier New" w:cs="Courier New"/>
-                <w:sz w:val="18"/>
-                <w:szCs w:val="20"/>
-              </w:rPr>
-              <w:t>yearTarget</w:t>
-            </w:r>
-            <w:proofErr w:type="spellEnd"/>
-            <w:r>
-              <w:rPr>
-                <w:rFonts w:ascii="Courier New" w:eastAsia="Courier New" w:hAnsi="Courier New" w:cs="Courier New"/>
-                <w:sz w:val="18"/>
-                <w:szCs w:val="20"/>
-              </w:rPr>
-              <w:t xml:space="preserve">      = </w:t>
-            </w:r>
-            <w:proofErr w:type="spellStart"/>
-            <w:r>
-              <w:rPr>
-                <w:rFonts w:ascii="Courier New" w:eastAsia="Courier New" w:hAnsi="Courier New" w:cs="Courier New"/>
-                <w:sz w:val="18"/>
-                <w:szCs w:val="20"/>
-              </w:rPr>
-              <w:t>html.search</w:t>
-            </w:r>
-            <w:proofErr w:type="spellEnd"/>
-            <w:r>
-              <w:rPr>
-                <w:rFonts w:ascii="Courier New" w:eastAsia="Courier New" w:hAnsi="Courier New" w:cs="Courier New"/>
-                <w:sz w:val="18"/>
-                <w:szCs w:val="20"/>
-              </w:rPr>
-              <w:t>("td", "data-test", "ONE_YEAR_TARGET_PRICE-value")</w:t>
-            </w:r>
-          </w:p>
-          <w:p>
-            <w:pPr>
-              <w:pStyle w:val="Body"/>
-              <w:pBdr>
-                <w:top w:val="none" w:sz="0" w:space="0" w:color="auto"/>
-                <w:left w:val="none" w:sz="0" w:space="0" w:color="auto"/>
-                <w:bottom w:val="none" w:sz="0" w:space="0" w:color="auto"/>
-                <w:right w:val="none" w:sz="0" w:space="0" w:color="auto"/>
-                <w:between w:val="none" w:sz="0" w:space="0" w:color="auto"/>
-                <w:bar w:val="none" w:sz="0" w:color="auto"/>
-              </w:pBdr>
-              <w:rPr>
-                <w:rFonts w:ascii="Courier New" w:eastAsia="Courier New" w:hAnsi="Courier New" w:cs="Courier New"/>
-                <w:sz w:val="18"/>
-                <w:szCs w:val="20"/>
-              </w:rPr>
-            </w:pPr>
-          </w:p>
-          <w:p>
-            <w:pPr>
-              <w:pStyle w:val="Body"/>
-              <w:pBdr>
-                <w:top w:val="none" w:sz="0" w:space="0" w:color="auto"/>
-                <w:left w:val="none" w:sz="0" w:space="0" w:color="auto"/>
-                <w:bottom w:val="none" w:sz="0" w:space="0" w:color="auto"/>
-                <w:right w:val="none" w:sz="0" w:space="0" w:color="auto"/>
-                <w:between w:val="none" w:sz="0" w:space="0" w:color="auto"/>
-                <w:bar w:val="none" w:sz="0" w:color="auto"/>
-              </w:pBdr>
-              <w:rPr>
-                <w:rFonts w:ascii="Courier New" w:eastAsia="Courier New" w:hAnsi="Courier New" w:cs="Courier New"/>
-                <w:sz w:val="18"/>
-                <w:szCs w:val="20"/>
-              </w:rPr>
-            </w:pPr>
-          </w:p>
-          <w:p>
-            <w:pPr>
-              <w:pStyle w:val="Body"/>
-              <w:pBdr>
-                <w:top w:val="none" w:sz="0" w:space="0" w:color="auto"/>
-                <w:left w:val="none" w:sz="0" w:space="0" w:color="auto"/>
-                <w:bottom w:val="none" w:sz="0" w:space="0" w:color="auto"/>
-                <w:right w:val="none" w:sz="0" w:space="0" w:color="auto"/>
-                <w:between w:val="none" w:sz="0" w:space="0" w:color="auto"/>
-                <w:bar w:val="none" w:sz="0" w:color="auto"/>
-              </w:pBdr>
-              <w:rPr>
-                <w:rFonts w:ascii="Courier New" w:eastAsia="Courier New" w:hAnsi="Courier New" w:cs="Courier New"/>
-                <w:b/>
-                <w:sz w:val="18"/>
-                <w:szCs w:val="20"/>
-                <w:u w:val="single"/>
-              </w:rPr>
-            </w:pPr>
-            <w:r>
-              <w:rPr>
-                <w:rFonts w:ascii="Courier New" w:eastAsia="Courier New" w:hAnsi="Courier New" w:cs="Courier New"/>
-                <w:sz w:val="18"/>
-                <w:szCs w:val="20"/>
-              </w:rPr>
-              <w:t xml:space="preserve">    </w:t>
-            </w:r>
-            <w:r>
-              <w:rPr>
-                <w:rFonts w:ascii="Courier New" w:eastAsia="Courier New" w:hAnsi="Courier New" w:cs="Courier New"/>
-                <w:b/>
-                <w:sz w:val="18"/>
-                <w:szCs w:val="20"/>
-                <w:u w:val="single"/>
-              </w:rPr>
-              <w:t>## Challenge 3</w:t>
-            </w:r>
-            <w:r>
-              <w:rPr>
-                <w:rFonts w:ascii="Courier New" w:eastAsia="Courier New" w:hAnsi="Courier New" w:cs="Courier New"/>
-                <w:b/>
-                <w:sz w:val="18"/>
-                <w:szCs w:val="20"/>
-                <w:u w:val="single"/>
-              </w:rPr>
               <w:t xml:space="preserve"> (If-else)</w:t>
             </w:r>
           </w:p>
@@ -10503,23 +10470,13 @@
               </w:rPr>
               <w:t xml:space="preserve">        </w:t>
             </w:r>
-            <w:proofErr w:type="gramStart"/>
-            <w:r>
-              <w:rPr>
-                <w:rFonts w:ascii="Courier New" w:eastAsia="Courier New" w:hAnsi="Courier New" w:cs="Courier New"/>
-                <w:sz w:val="18"/>
-                <w:szCs w:val="20"/>
-              </w:rPr>
-              <w:t>recommend</w:t>
-            </w:r>
-            <w:proofErr w:type="gramEnd"/>
-            <w:r>
-              <w:rPr>
-                <w:rFonts w:ascii="Courier New" w:eastAsia="Courier New" w:hAnsi="Courier New" w:cs="Courier New"/>
-                <w:sz w:val="18"/>
-                <w:szCs w:val="20"/>
-              </w:rPr>
-              <w:t xml:space="preserve"> </w:t>
+            <w:r>
+              <w:rPr>
+                <w:rFonts w:ascii="Courier New" w:eastAsia="Courier New" w:hAnsi="Courier New" w:cs="Courier New"/>
+                <w:sz w:val="18"/>
+                <w:szCs w:val="20"/>
+              </w:rPr>
+              <w:t xml:space="preserve">recommend </w:t>
             </w:r>
             <w:r>
               <w:rPr>
@@ -11080,6 +11037,51 @@
               <w:t>message.addText</w:t>
             </w:r>
             <w:proofErr w:type="spellEnd"/>
+            <w:proofErr w:type="gramEnd"/>
+            <w:r>
+              <w:rPr>
+                <w:rFonts w:ascii="Courier New" w:eastAsia="Courier New" w:hAnsi="Courier New" w:cs="Courier New"/>
+                <w:sz w:val="18"/>
+                <w:szCs w:val="20"/>
+              </w:rPr>
+              <w:t>("Here are the results from Yahoo Finance!")</w:t>
+            </w:r>
+          </w:p>
+          <w:p>
+            <w:pPr>
+              <w:pStyle w:val="Body"/>
+              <w:pBdr>
+                <w:top w:val="none" w:sz="0" w:space="0" w:color="auto"/>
+                <w:left w:val="none" w:sz="0" w:space="0" w:color="auto"/>
+                <w:bottom w:val="none" w:sz="0" w:space="0" w:color="auto"/>
+                <w:right w:val="none" w:sz="0" w:space="0" w:color="auto"/>
+                <w:between w:val="none" w:sz="0" w:space="0" w:color="auto"/>
+                <w:bar w:val="none" w:sz="0" w:color="auto"/>
+              </w:pBdr>
+              <w:rPr>
+                <w:rFonts w:ascii="Courier New" w:eastAsia="Courier New" w:hAnsi="Courier New" w:cs="Courier New"/>
+                <w:sz w:val="18"/>
+                <w:szCs w:val="20"/>
+              </w:rPr>
+            </w:pPr>
+            <w:r>
+              <w:rPr>
+                <w:rFonts w:ascii="Courier New" w:eastAsia="Courier New" w:hAnsi="Courier New" w:cs="Courier New"/>
+                <w:sz w:val="18"/>
+                <w:szCs w:val="20"/>
+              </w:rPr>
+              <w:t xml:space="preserve">    </w:t>
+            </w:r>
+            <w:proofErr w:type="spellStart"/>
+            <w:r>
+              <w:rPr>
+                <w:rFonts w:ascii="Courier New" w:eastAsia="Courier New" w:hAnsi="Courier New" w:cs="Courier New"/>
+                <w:sz w:val="18"/>
+                <w:szCs w:val="20"/>
+              </w:rPr>
+              <w:t>message.addText</w:t>
+            </w:r>
+            <w:proofErr w:type="spellEnd"/>
             <w:r>
               <w:rPr>
                 <w:rFonts w:ascii="Courier New" w:eastAsia="Courier New" w:hAnsi="Courier New" w:cs="Courier New"/>
@@ -11088,15 +11090,42 @@
               </w:rPr>
               <w:t>(</w:t>
             </w:r>
-            <w:proofErr w:type="gramEnd"/>
-            <w:r>
-              <w:rPr>
-                <w:rFonts w:ascii="Courier New" w:eastAsia="Courier New" w:hAnsi="Courier New" w:cs="Courier New"/>
-                <w:sz w:val="18"/>
-                <w:szCs w:val="20"/>
-              </w:rPr>
-              <w:t>"Here are the results from Yahoo Finance!")</w:t>
-            </w:r>
+            <w:proofErr w:type="spellStart"/>
+            <w:r>
+              <w:rPr>
+                <w:rFonts w:ascii="Courier New" w:eastAsia="Courier New" w:hAnsi="Courier New" w:cs="Courier New"/>
+                <w:sz w:val="18"/>
+                <w:szCs w:val="20"/>
+              </w:rPr>
+              <w:t>latestNews</w:t>
+            </w:r>
+            <w:proofErr w:type="spellEnd"/>
+            <w:r>
+              <w:rPr>
+                <w:rFonts w:ascii="Courier New" w:eastAsia="Courier New" w:hAnsi="Courier New" w:cs="Courier New"/>
+                <w:sz w:val="18"/>
+                <w:szCs w:val="20"/>
+              </w:rPr>
+              <w:t>)</w:t>
+            </w:r>
+          </w:p>
+          <w:p>
+            <w:pPr>
+              <w:pStyle w:val="Body"/>
+              <w:pBdr>
+                <w:top w:val="none" w:sz="0" w:space="0" w:color="auto"/>
+                <w:left w:val="none" w:sz="0" w:space="0" w:color="auto"/>
+                <w:bottom w:val="none" w:sz="0" w:space="0" w:color="auto"/>
+                <w:right w:val="none" w:sz="0" w:space="0" w:color="auto"/>
+                <w:between w:val="none" w:sz="0" w:space="0" w:color="auto"/>
+                <w:bar w:val="none" w:sz="0" w:color="auto"/>
+              </w:pBdr>
+              <w:rPr>
+                <w:rFonts w:ascii="Courier New" w:eastAsia="Courier New" w:hAnsi="Courier New" w:cs="Courier New"/>
+                <w:sz w:val="18"/>
+                <w:szCs w:val="20"/>
+              </w:rPr>
+            </w:pPr>
           </w:p>
           <w:p>
             <w:pPr>
@@ -11130,7 +11159,7 @@
                 <w:sz w:val="18"/>
                 <w:szCs w:val="20"/>
               </w:rPr>
-              <w:t>message.addText</w:t>
+              <w:t>message.addData</w:t>
             </w:r>
             <w:proofErr w:type="spellEnd"/>
             <w:r>
@@ -11139,7 +11168,33 @@
                 <w:sz w:val="18"/>
                 <w:szCs w:val="20"/>
               </w:rPr>
-              <w:t>(</w:t>
+              <w:t>("Recommendation", recommend)</w:t>
+            </w:r>
+          </w:p>
+          <w:p>
+            <w:pPr>
+              <w:pStyle w:val="Body"/>
+              <w:pBdr>
+                <w:top w:val="none" w:sz="0" w:space="0" w:color="auto"/>
+                <w:left w:val="none" w:sz="0" w:space="0" w:color="auto"/>
+                <w:bottom w:val="none" w:sz="0" w:space="0" w:color="auto"/>
+                <w:right w:val="none" w:sz="0" w:space="0" w:color="auto"/>
+                <w:between w:val="none" w:sz="0" w:space="0" w:color="auto"/>
+                <w:bar w:val="none" w:sz="0" w:color="auto"/>
+              </w:pBdr>
+              <w:rPr>
+                <w:rFonts w:ascii="Courier New" w:eastAsia="Courier New" w:hAnsi="Courier New" w:cs="Courier New"/>
+                <w:sz w:val="18"/>
+                <w:szCs w:val="20"/>
+              </w:rPr>
+            </w:pPr>
+            <w:r>
+              <w:rPr>
+                <w:rFonts w:ascii="Courier New" w:eastAsia="Courier New" w:hAnsi="Courier New" w:cs="Courier New"/>
+                <w:sz w:val="18"/>
+                <w:szCs w:val="20"/>
+              </w:rPr>
+              <w:t xml:space="preserve">    </w:t>
             </w:r>
             <w:proofErr w:type="spellStart"/>
             <w:r>
@@ -11148,7 +11203,7 @@
                 <w:sz w:val="18"/>
                 <w:szCs w:val="20"/>
               </w:rPr>
-              <w:t>latestNews</w:t>
+              <w:t>message.addData</w:t>
             </w:r>
             <w:proofErr w:type="spellEnd"/>
             <w:r>
@@ -11157,6 +11212,24 @@
                 <w:sz w:val="18"/>
                 <w:szCs w:val="20"/>
               </w:rPr>
+              <w:t xml:space="preserve">("Stock Name", </w:t>
+            </w:r>
+            <w:proofErr w:type="spellStart"/>
+            <w:r>
+              <w:rPr>
+                <w:rFonts w:ascii="Courier New" w:eastAsia="Courier New" w:hAnsi="Courier New" w:cs="Courier New"/>
+                <w:sz w:val="18"/>
+                <w:szCs w:val="20"/>
+              </w:rPr>
+              <w:t>stockName</w:t>
+            </w:r>
+            <w:proofErr w:type="spellEnd"/>
+            <w:r>
+              <w:rPr>
+                <w:rFonts w:ascii="Courier New" w:eastAsia="Courier New" w:hAnsi="Courier New" w:cs="Courier New"/>
+                <w:sz w:val="18"/>
+                <w:szCs w:val="20"/>
+              </w:rPr>
               <w:t>)</w:t>
             </w:r>
           </w:p>
@@ -11177,24 +11250,6 @@
                 <w:szCs w:val="20"/>
               </w:rPr>
             </w:pPr>
-          </w:p>
-          <w:p>
-            <w:pPr>
-              <w:pStyle w:val="Body"/>
-              <w:pBdr>
-                <w:top w:val="none" w:sz="0" w:space="0" w:color="auto"/>
-                <w:left w:val="none" w:sz="0" w:space="0" w:color="auto"/>
-                <w:bottom w:val="none" w:sz="0" w:space="0" w:color="auto"/>
-                <w:right w:val="none" w:sz="0" w:space="0" w:color="auto"/>
-                <w:between w:val="none" w:sz="0" w:space="0" w:color="auto"/>
-                <w:bar w:val="none" w:sz="0" w:color="auto"/>
-              </w:pBdr>
-              <w:rPr>
-                <w:rFonts w:ascii="Courier New" w:eastAsia="Courier New" w:hAnsi="Courier New" w:cs="Courier New"/>
-                <w:sz w:val="18"/>
-                <w:szCs w:val="20"/>
-              </w:rPr>
-            </w:pPr>
             <w:r>
               <w:rPr>
                 <w:rFonts w:ascii="Courier New" w:eastAsia="Courier New" w:hAnsi="Courier New" w:cs="Courier New"/>
@@ -11219,7 +11274,25 @@
                 <w:sz w:val="18"/>
                 <w:szCs w:val="20"/>
               </w:rPr>
-              <w:t>("Recommendation", recommend)</w:t>
+              <w:t xml:space="preserve">("Ticker Price", </w:t>
+            </w:r>
+            <w:proofErr w:type="spellStart"/>
+            <w:r>
+              <w:rPr>
+                <w:rFonts w:ascii="Courier New" w:eastAsia="Courier New" w:hAnsi="Courier New" w:cs="Courier New"/>
+                <w:sz w:val="18"/>
+                <w:szCs w:val="20"/>
+              </w:rPr>
+              <w:t>tickerPrice</w:t>
+            </w:r>
+            <w:proofErr w:type="spellEnd"/>
+            <w:r>
+              <w:rPr>
+                <w:rFonts w:ascii="Courier New" w:eastAsia="Courier New" w:hAnsi="Courier New" w:cs="Courier New"/>
+                <w:sz w:val="18"/>
+                <w:szCs w:val="20"/>
+              </w:rPr>
+              <w:t>)</w:t>
             </w:r>
           </w:p>
           <w:p>
@@ -11263,7 +11336,7 @@
                 <w:sz w:val="18"/>
                 <w:szCs w:val="20"/>
               </w:rPr>
-              <w:t xml:space="preserve">("Stock Name", </w:t>
+              <w:t xml:space="preserve">("Previous Ticker Price", </w:t>
             </w:r>
             <w:proofErr w:type="spellStart"/>
             <w:r>
@@ -11272,7 +11345,7 @@
                 <w:sz w:val="18"/>
                 <w:szCs w:val="20"/>
               </w:rPr>
-              <w:t>stockName</w:t>
+              <w:t>prevTickerPrice</w:t>
             </w:r>
             <w:proofErr w:type="spellEnd"/>
             <w:r>
@@ -11325,7 +11398,7 @@
                 <w:sz w:val="18"/>
                 <w:szCs w:val="20"/>
               </w:rPr>
-              <w:t xml:space="preserve">("Ticker Price", </w:t>
+              <w:t xml:space="preserve">("Previous Close", </w:t>
             </w:r>
             <w:proofErr w:type="spellStart"/>
             <w:r>
@@ -11334,7 +11407,7 @@
                 <w:sz w:val="18"/>
                 <w:szCs w:val="20"/>
               </w:rPr>
-              <w:t>tickerPrice</w:t>
+              <w:t>previousClose</w:t>
             </w:r>
             <w:proofErr w:type="spellEnd"/>
             <w:r>
@@ -11387,7 +11460,7 @@
                 <w:sz w:val="18"/>
                 <w:szCs w:val="20"/>
               </w:rPr>
-              <w:t xml:space="preserve">("Previous Ticker Price", </w:t>
+              <w:t xml:space="preserve">("Open Price", </w:t>
             </w:r>
             <w:proofErr w:type="spellStart"/>
             <w:r>
@@ -11396,7 +11469,7 @@
                 <w:sz w:val="18"/>
                 <w:szCs w:val="20"/>
               </w:rPr>
-              <w:t>prevTickerPrice</w:t>
+              <w:t>openPrice</w:t>
             </w:r>
             <w:proofErr w:type="spellEnd"/>
             <w:r>
@@ -11449,7 +11522,33 @@
                 <w:sz w:val="18"/>
                 <w:szCs w:val="20"/>
               </w:rPr>
-              <w:t xml:space="preserve">("Previous Close", </w:t>
+              <w:t>("Bid", bid)</w:t>
+            </w:r>
+          </w:p>
+          <w:p>
+            <w:pPr>
+              <w:pStyle w:val="Body"/>
+              <w:pBdr>
+                <w:top w:val="none" w:sz="0" w:space="0" w:color="auto"/>
+                <w:left w:val="none" w:sz="0" w:space="0" w:color="auto"/>
+                <w:bottom w:val="none" w:sz="0" w:space="0" w:color="auto"/>
+                <w:right w:val="none" w:sz="0" w:space="0" w:color="auto"/>
+                <w:between w:val="none" w:sz="0" w:space="0" w:color="auto"/>
+                <w:bar w:val="none" w:sz="0" w:color="auto"/>
+              </w:pBdr>
+              <w:rPr>
+                <w:rFonts w:ascii="Courier New" w:eastAsia="Courier New" w:hAnsi="Courier New" w:cs="Courier New"/>
+                <w:sz w:val="18"/>
+                <w:szCs w:val="20"/>
+              </w:rPr>
+            </w:pPr>
+            <w:r>
+              <w:rPr>
+                <w:rFonts w:ascii="Courier New" w:eastAsia="Courier New" w:hAnsi="Courier New" w:cs="Courier New"/>
+                <w:sz w:val="18"/>
+                <w:szCs w:val="20"/>
+              </w:rPr>
+              <w:t xml:space="preserve">    </w:t>
             </w:r>
             <w:proofErr w:type="spellStart"/>
             <w:r>
@@ -11458,7 +11557,7 @@
                 <w:sz w:val="18"/>
                 <w:szCs w:val="20"/>
               </w:rPr>
-              <w:t>previousClose</w:t>
+              <w:t>message.addData</w:t>
             </w:r>
             <w:proofErr w:type="spellEnd"/>
             <w:r>
@@ -11467,6 +11566,68 @@
                 <w:sz w:val="18"/>
                 <w:szCs w:val="20"/>
               </w:rPr>
+              <w:t>("Ask", ask)</w:t>
+            </w:r>
+          </w:p>
+          <w:p>
+            <w:pPr>
+              <w:pStyle w:val="Body"/>
+              <w:pBdr>
+                <w:top w:val="none" w:sz="0" w:space="0" w:color="auto"/>
+                <w:left w:val="none" w:sz="0" w:space="0" w:color="auto"/>
+                <w:bottom w:val="none" w:sz="0" w:space="0" w:color="auto"/>
+                <w:right w:val="none" w:sz="0" w:space="0" w:color="auto"/>
+                <w:between w:val="none" w:sz="0" w:space="0" w:color="auto"/>
+                <w:bar w:val="none" w:sz="0" w:color="auto"/>
+              </w:pBdr>
+              <w:rPr>
+                <w:rFonts w:ascii="Courier New" w:eastAsia="Courier New" w:hAnsi="Courier New" w:cs="Courier New"/>
+                <w:sz w:val="18"/>
+                <w:szCs w:val="20"/>
+              </w:rPr>
+            </w:pPr>
+            <w:r>
+              <w:rPr>
+                <w:rFonts w:ascii="Courier New" w:eastAsia="Courier New" w:hAnsi="Courier New" w:cs="Courier New"/>
+                <w:sz w:val="18"/>
+                <w:szCs w:val="20"/>
+              </w:rPr>
+              <w:t xml:space="preserve">    </w:t>
+            </w:r>
+            <w:proofErr w:type="spellStart"/>
+            <w:r>
+              <w:rPr>
+                <w:rFonts w:ascii="Courier New" w:eastAsia="Courier New" w:hAnsi="Courier New" w:cs="Courier New"/>
+                <w:sz w:val="18"/>
+                <w:szCs w:val="20"/>
+              </w:rPr>
+              <w:t>message.addData</w:t>
+            </w:r>
+            <w:proofErr w:type="spellEnd"/>
+            <w:r>
+              <w:rPr>
+                <w:rFonts w:ascii="Courier New" w:eastAsia="Courier New" w:hAnsi="Courier New" w:cs="Courier New"/>
+                <w:sz w:val="18"/>
+                <w:szCs w:val="20"/>
+              </w:rPr>
+              <w:t xml:space="preserve">("Day Range", </w:t>
+            </w:r>
+            <w:proofErr w:type="spellStart"/>
+            <w:r>
+              <w:rPr>
+                <w:rFonts w:ascii="Courier New" w:eastAsia="Courier New" w:hAnsi="Courier New" w:cs="Courier New"/>
+                <w:sz w:val="18"/>
+                <w:szCs w:val="20"/>
+              </w:rPr>
+              <w:t>dayRange</w:t>
+            </w:r>
+            <w:proofErr w:type="spellEnd"/>
+            <w:r>
+              <w:rPr>
+                <w:rFonts w:ascii="Courier New" w:eastAsia="Courier New" w:hAnsi="Courier New" w:cs="Courier New"/>
+                <w:sz w:val="18"/>
+                <w:szCs w:val="20"/>
+              </w:rPr>
               <w:t>)</w:t>
             </w:r>
           </w:p>
@@ -11511,7 +11672,33 @@
                 <w:sz w:val="18"/>
                 <w:szCs w:val="20"/>
               </w:rPr>
-              <w:t xml:space="preserve">("Open Price", </w:t>
+              <w:t>("Volume", volume)</w:t>
+            </w:r>
+          </w:p>
+          <w:p>
+            <w:pPr>
+              <w:pStyle w:val="Body"/>
+              <w:pBdr>
+                <w:top w:val="none" w:sz="0" w:space="0" w:color="auto"/>
+                <w:left w:val="none" w:sz="0" w:space="0" w:color="auto"/>
+                <w:bottom w:val="none" w:sz="0" w:space="0" w:color="auto"/>
+                <w:right w:val="none" w:sz="0" w:space="0" w:color="auto"/>
+                <w:between w:val="none" w:sz="0" w:space="0" w:color="auto"/>
+                <w:bar w:val="none" w:sz="0" w:color="auto"/>
+              </w:pBdr>
+              <w:rPr>
+                <w:rFonts w:ascii="Courier New" w:eastAsia="Courier New" w:hAnsi="Courier New" w:cs="Courier New"/>
+                <w:sz w:val="18"/>
+                <w:szCs w:val="20"/>
+              </w:rPr>
+            </w:pPr>
+            <w:r>
+              <w:rPr>
+                <w:rFonts w:ascii="Courier New" w:eastAsia="Courier New" w:hAnsi="Courier New" w:cs="Courier New"/>
+                <w:sz w:val="18"/>
+                <w:szCs w:val="20"/>
+              </w:rPr>
+              <w:t xml:space="preserve">    </w:t>
             </w:r>
             <w:proofErr w:type="spellStart"/>
             <w:r>
@@ -11520,7 +11707,7 @@
                 <w:sz w:val="18"/>
                 <w:szCs w:val="20"/>
               </w:rPr>
-              <w:t>openPrice</w:t>
+              <w:t>message.addData</w:t>
             </w:r>
             <w:proofErr w:type="spellEnd"/>
             <w:r>
@@ -11529,6 +11716,24 @@
                 <w:sz w:val="18"/>
                 <w:szCs w:val="20"/>
               </w:rPr>
+              <w:t xml:space="preserve">("Average Volume", </w:t>
+            </w:r>
+            <w:proofErr w:type="spellStart"/>
+            <w:r>
+              <w:rPr>
+                <w:rFonts w:ascii="Courier New" w:eastAsia="Courier New" w:hAnsi="Courier New" w:cs="Courier New"/>
+                <w:sz w:val="18"/>
+                <w:szCs w:val="20"/>
+              </w:rPr>
+              <w:t>avgVolume</w:t>
+            </w:r>
+            <w:proofErr w:type="spellEnd"/>
+            <w:r>
+              <w:rPr>
+                <w:rFonts w:ascii="Courier New" w:eastAsia="Courier New" w:hAnsi="Courier New" w:cs="Courier New"/>
+                <w:sz w:val="18"/>
+                <w:szCs w:val="20"/>
+              </w:rPr>
               <w:t>)</w:t>
             </w:r>
           </w:p>
@@ -11573,7 +11778,25 @@
                 <w:sz w:val="18"/>
                 <w:szCs w:val="20"/>
               </w:rPr>
-              <w:t>("Bid", bid)</w:t>
+              <w:t xml:space="preserve">("Market Cap.", </w:t>
+            </w:r>
+            <w:proofErr w:type="spellStart"/>
+            <w:r>
+              <w:rPr>
+                <w:rFonts w:ascii="Courier New" w:eastAsia="Courier New" w:hAnsi="Courier New" w:cs="Courier New"/>
+                <w:sz w:val="18"/>
+                <w:szCs w:val="20"/>
+              </w:rPr>
+              <w:t>marketCap</w:t>
+            </w:r>
+            <w:proofErr w:type="spellEnd"/>
+            <w:r>
+              <w:rPr>
+                <w:rFonts w:ascii="Courier New" w:eastAsia="Courier New" w:hAnsi="Courier New" w:cs="Courier New"/>
+                <w:sz w:val="18"/>
+                <w:szCs w:val="20"/>
+              </w:rPr>
+              <w:t>)</w:t>
             </w:r>
           </w:p>
           <w:p>
@@ -11617,7 +11840,7 @@
                 <w:sz w:val="18"/>
                 <w:szCs w:val="20"/>
               </w:rPr>
-              <w:t>("Ask", ask)</w:t>
+              <w:t>("Beta", beta)</w:t>
             </w:r>
           </w:p>
           <w:p>
@@ -11661,7 +11884,7 @@
                 <w:sz w:val="18"/>
                 <w:szCs w:val="20"/>
               </w:rPr>
-              <w:t xml:space="preserve">("Day Range", </w:t>
+              <w:t xml:space="preserve">("PE Ratio", </w:t>
             </w:r>
             <w:proofErr w:type="spellStart"/>
             <w:r>
@@ -11670,7 +11893,7 @@
                 <w:sz w:val="18"/>
                 <w:szCs w:val="20"/>
               </w:rPr>
-              <w:t>dayRange</w:t>
+              <w:t>peratio</w:t>
             </w:r>
             <w:proofErr w:type="spellEnd"/>
             <w:r>
@@ -11723,299 +11946,7 @@
                 <w:sz w:val="18"/>
                 <w:szCs w:val="20"/>
               </w:rPr>
-              <w:t>("Volume", volume)</w:t>
-            </w:r>
-          </w:p>
-          <w:p>
-            <w:pPr>
-              <w:pStyle w:val="Body"/>
-              <w:pBdr>
-                <w:top w:val="none" w:sz="0" w:space="0" w:color="auto"/>
-                <w:left w:val="none" w:sz="0" w:space="0" w:color="auto"/>
-                <w:bottom w:val="none" w:sz="0" w:space="0" w:color="auto"/>
-                <w:right w:val="none" w:sz="0" w:space="0" w:color="auto"/>
-                <w:between w:val="none" w:sz="0" w:space="0" w:color="auto"/>
-                <w:bar w:val="none" w:sz="0" w:color="auto"/>
-              </w:pBdr>
-              <w:rPr>
-                <w:rFonts w:ascii="Courier New" w:eastAsia="Courier New" w:hAnsi="Courier New" w:cs="Courier New"/>
-                <w:sz w:val="18"/>
-                <w:szCs w:val="20"/>
-              </w:rPr>
-            </w:pPr>
-            <w:r>
-              <w:rPr>
-                <w:rFonts w:ascii="Courier New" w:eastAsia="Courier New" w:hAnsi="Courier New" w:cs="Courier New"/>
-                <w:sz w:val="18"/>
-                <w:szCs w:val="20"/>
-              </w:rPr>
-              <w:t xml:space="preserve">    </w:t>
-            </w:r>
-            <w:proofErr w:type="spellStart"/>
-            <w:r>
-              <w:rPr>
-                <w:rFonts w:ascii="Courier New" w:eastAsia="Courier New" w:hAnsi="Courier New" w:cs="Courier New"/>
-                <w:sz w:val="18"/>
-                <w:szCs w:val="20"/>
-              </w:rPr>
-              <w:t>message.addData</w:t>
-            </w:r>
-            <w:proofErr w:type="spellEnd"/>
-            <w:r>
-              <w:rPr>
-                <w:rFonts w:ascii="Courier New" w:eastAsia="Courier New" w:hAnsi="Courier New" w:cs="Courier New"/>
-                <w:sz w:val="18"/>
-                <w:szCs w:val="20"/>
-              </w:rPr>
-              <w:t xml:space="preserve">("Average Volume", </w:t>
-            </w:r>
-            <w:proofErr w:type="spellStart"/>
-            <w:r>
-              <w:rPr>
-                <w:rFonts w:ascii="Courier New" w:eastAsia="Courier New" w:hAnsi="Courier New" w:cs="Courier New"/>
-                <w:sz w:val="18"/>
-                <w:szCs w:val="20"/>
-              </w:rPr>
-              <w:t>avgVolume</w:t>
-            </w:r>
-            <w:proofErr w:type="spellEnd"/>
-            <w:r>
-              <w:rPr>
-                <w:rFonts w:ascii="Courier New" w:eastAsia="Courier New" w:hAnsi="Courier New" w:cs="Courier New"/>
-                <w:sz w:val="18"/>
-                <w:szCs w:val="20"/>
-              </w:rPr>
-              <w:t>)</w:t>
-            </w:r>
-          </w:p>
-          <w:p>
-            <w:pPr>
-              <w:pStyle w:val="Body"/>
-              <w:pBdr>
-                <w:top w:val="none" w:sz="0" w:space="0" w:color="auto"/>
-                <w:left w:val="none" w:sz="0" w:space="0" w:color="auto"/>
-                <w:bottom w:val="none" w:sz="0" w:space="0" w:color="auto"/>
-                <w:right w:val="none" w:sz="0" w:space="0" w:color="auto"/>
-                <w:between w:val="none" w:sz="0" w:space="0" w:color="auto"/>
-                <w:bar w:val="none" w:sz="0" w:color="auto"/>
-              </w:pBdr>
-              <w:rPr>
-                <w:rFonts w:ascii="Courier New" w:eastAsia="Courier New" w:hAnsi="Courier New" w:cs="Courier New"/>
-                <w:sz w:val="18"/>
-                <w:szCs w:val="20"/>
-              </w:rPr>
-            </w:pPr>
-            <w:r>
-              <w:rPr>
-                <w:rFonts w:ascii="Courier New" w:eastAsia="Courier New" w:hAnsi="Courier New" w:cs="Courier New"/>
-                <w:sz w:val="18"/>
-                <w:szCs w:val="20"/>
-              </w:rPr>
-              <w:t xml:space="preserve">    </w:t>
-            </w:r>
-            <w:proofErr w:type="spellStart"/>
-            <w:r>
-              <w:rPr>
-                <w:rFonts w:ascii="Courier New" w:eastAsia="Courier New" w:hAnsi="Courier New" w:cs="Courier New"/>
-                <w:sz w:val="18"/>
-                <w:szCs w:val="20"/>
-              </w:rPr>
-              <w:t>message.addData</w:t>
-            </w:r>
-            <w:proofErr w:type="spellEnd"/>
-            <w:r>
-              <w:rPr>
-                <w:rFonts w:ascii="Courier New" w:eastAsia="Courier New" w:hAnsi="Courier New" w:cs="Courier New"/>
-                <w:sz w:val="18"/>
-                <w:szCs w:val="20"/>
-              </w:rPr>
-              <w:t xml:space="preserve">("Market Cap.", </w:t>
-            </w:r>
-            <w:proofErr w:type="spellStart"/>
-            <w:r>
-              <w:rPr>
-                <w:rFonts w:ascii="Courier New" w:eastAsia="Courier New" w:hAnsi="Courier New" w:cs="Courier New"/>
-                <w:sz w:val="18"/>
-                <w:szCs w:val="20"/>
-              </w:rPr>
-              <w:t>marketCap</w:t>
-            </w:r>
-            <w:proofErr w:type="spellEnd"/>
-            <w:r>
-              <w:rPr>
-                <w:rFonts w:ascii="Courier New" w:eastAsia="Courier New" w:hAnsi="Courier New" w:cs="Courier New"/>
-                <w:sz w:val="18"/>
-                <w:szCs w:val="20"/>
-              </w:rPr>
-              <w:t>)</w:t>
-            </w:r>
-          </w:p>
-          <w:p>
-            <w:pPr>
-              <w:pStyle w:val="Body"/>
-              <w:pBdr>
-                <w:top w:val="none" w:sz="0" w:space="0" w:color="auto"/>
-                <w:left w:val="none" w:sz="0" w:space="0" w:color="auto"/>
-                <w:bottom w:val="none" w:sz="0" w:space="0" w:color="auto"/>
-                <w:right w:val="none" w:sz="0" w:space="0" w:color="auto"/>
-                <w:between w:val="none" w:sz="0" w:space="0" w:color="auto"/>
-                <w:bar w:val="none" w:sz="0" w:color="auto"/>
-              </w:pBdr>
-              <w:rPr>
-                <w:rFonts w:ascii="Courier New" w:eastAsia="Courier New" w:hAnsi="Courier New" w:cs="Courier New"/>
-                <w:sz w:val="18"/>
-                <w:szCs w:val="20"/>
-              </w:rPr>
-            </w:pPr>
-            <w:r>
-              <w:rPr>
-                <w:rFonts w:ascii="Courier New" w:eastAsia="Courier New" w:hAnsi="Courier New" w:cs="Courier New"/>
-                <w:sz w:val="18"/>
-                <w:szCs w:val="20"/>
-              </w:rPr>
-              <w:t xml:space="preserve">    </w:t>
-            </w:r>
-            <w:proofErr w:type="spellStart"/>
-            <w:r>
-              <w:rPr>
-                <w:rFonts w:ascii="Courier New" w:eastAsia="Courier New" w:hAnsi="Courier New" w:cs="Courier New"/>
-                <w:sz w:val="18"/>
-                <w:szCs w:val="20"/>
-              </w:rPr>
-              <w:t>message.addData</w:t>
-            </w:r>
-            <w:proofErr w:type="spellEnd"/>
-            <w:r>
-              <w:rPr>
-                <w:rFonts w:ascii="Courier New" w:eastAsia="Courier New" w:hAnsi="Courier New" w:cs="Courier New"/>
-                <w:sz w:val="18"/>
-                <w:szCs w:val="20"/>
-              </w:rPr>
-              <w:t>("Beta", beta)</w:t>
-            </w:r>
-          </w:p>
-          <w:p>
-            <w:pPr>
-              <w:pStyle w:val="Body"/>
-              <w:pBdr>
-                <w:top w:val="none" w:sz="0" w:space="0" w:color="auto"/>
-                <w:left w:val="none" w:sz="0" w:space="0" w:color="auto"/>
-                <w:bottom w:val="none" w:sz="0" w:space="0" w:color="auto"/>
-                <w:right w:val="none" w:sz="0" w:space="0" w:color="auto"/>
-                <w:between w:val="none" w:sz="0" w:space="0" w:color="auto"/>
-                <w:bar w:val="none" w:sz="0" w:color="auto"/>
-              </w:pBdr>
-              <w:rPr>
-                <w:rFonts w:ascii="Courier New" w:eastAsia="Courier New" w:hAnsi="Courier New" w:cs="Courier New"/>
-                <w:sz w:val="18"/>
-                <w:szCs w:val="20"/>
-              </w:rPr>
-            </w:pPr>
-            <w:r>
-              <w:rPr>
-                <w:rFonts w:ascii="Courier New" w:eastAsia="Courier New" w:hAnsi="Courier New" w:cs="Courier New"/>
-                <w:sz w:val="18"/>
-                <w:szCs w:val="20"/>
-              </w:rPr>
-              <w:t xml:space="preserve">    </w:t>
-            </w:r>
-            <w:proofErr w:type="spellStart"/>
-            <w:r>
-              <w:rPr>
-                <w:rFonts w:ascii="Courier New" w:eastAsia="Courier New" w:hAnsi="Courier New" w:cs="Courier New"/>
-                <w:sz w:val="18"/>
-                <w:szCs w:val="20"/>
-              </w:rPr>
-              <w:t>message.addData</w:t>
-            </w:r>
-            <w:proofErr w:type="spellEnd"/>
-            <w:r>
-              <w:rPr>
-                <w:rFonts w:ascii="Courier New" w:eastAsia="Courier New" w:hAnsi="Courier New" w:cs="Courier New"/>
-                <w:sz w:val="18"/>
-                <w:szCs w:val="20"/>
-              </w:rPr>
-              <w:t xml:space="preserve">("PE Ratio", </w:t>
-            </w:r>
-            <w:proofErr w:type="spellStart"/>
-            <w:r>
-              <w:rPr>
-                <w:rFonts w:ascii="Courier New" w:eastAsia="Courier New" w:hAnsi="Courier New" w:cs="Courier New"/>
-                <w:sz w:val="18"/>
-                <w:szCs w:val="20"/>
-              </w:rPr>
-              <w:t>peratio</w:t>
-            </w:r>
-            <w:proofErr w:type="spellEnd"/>
-            <w:r>
-              <w:rPr>
-                <w:rFonts w:ascii="Courier New" w:eastAsia="Courier New" w:hAnsi="Courier New" w:cs="Courier New"/>
-                <w:sz w:val="18"/>
-                <w:szCs w:val="20"/>
-              </w:rPr>
-              <w:t>)</w:t>
-            </w:r>
-          </w:p>
-          <w:p>
-            <w:pPr>
-              <w:pStyle w:val="Body"/>
-              <w:pBdr>
-                <w:top w:val="none" w:sz="0" w:space="0" w:color="auto"/>
-                <w:left w:val="none" w:sz="0" w:space="0" w:color="auto"/>
-                <w:bottom w:val="none" w:sz="0" w:space="0" w:color="auto"/>
-                <w:right w:val="none" w:sz="0" w:space="0" w:color="auto"/>
-                <w:between w:val="none" w:sz="0" w:space="0" w:color="auto"/>
-                <w:bar w:val="none" w:sz="0" w:color="auto"/>
-              </w:pBdr>
-              <w:rPr>
-                <w:rFonts w:ascii="Courier New" w:eastAsia="Courier New" w:hAnsi="Courier New" w:cs="Courier New"/>
-                <w:sz w:val="18"/>
-                <w:szCs w:val="20"/>
-              </w:rPr>
-            </w:pPr>
-            <w:r>
-              <w:rPr>
-                <w:rFonts w:ascii="Courier New" w:eastAsia="Courier New" w:hAnsi="Courier New" w:cs="Courier New"/>
-                <w:sz w:val="18"/>
-                <w:szCs w:val="20"/>
-              </w:rPr>
-              <w:t xml:space="preserve">    </w:t>
-            </w:r>
-            <w:proofErr w:type="spellStart"/>
-            <w:r>
-              <w:rPr>
-                <w:rFonts w:ascii="Courier New" w:eastAsia="Courier New" w:hAnsi="Courier New" w:cs="Courier New"/>
-                <w:sz w:val="18"/>
-                <w:szCs w:val="20"/>
-              </w:rPr>
-              <w:t>message.addData</w:t>
-            </w:r>
-            <w:proofErr w:type="spellEnd"/>
-            <w:r>
-              <w:rPr>
-                <w:rFonts w:ascii="Courier New" w:eastAsia="Courier New" w:hAnsi="Courier New" w:cs="Courier New"/>
-                <w:sz w:val="18"/>
-                <w:szCs w:val="20"/>
-              </w:rPr>
-              <w:t xml:space="preserve">("EPS", </w:t>
-            </w:r>
-            <w:proofErr w:type="spellStart"/>
-            <w:r>
-              <w:rPr>
-                <w:rFonts w:ascii="Courier New" w:eastAsia="Courier New" w:hAnsi="Courier New" w:cs="Courier New"/>
-                <w:sz w:val="18"/>
-                <w:szCs w:val="20"/>
-              </w:rPr>
-              <w:t>eps</w:t>
-            </w:r>
-            <w:proofErr w:type="spellEnd"/>
-            <w:r>
-              <w:rPr>
-                <w:rFonts w:ascii="Courier New" w:eastAsia="Courier New" w:hAnsi="Courier New" w:cs="Courier New"/>
-                <w:sz w:val="18"/>
-                <w:szCs w:val="20"/>
-              </w:rPr>
-              <w:t>)</w:t>
+              <w:t>("EPS", eps)</w:t>
             </w:r>
           </w:p>
           <w:p>
@@ -12360,7 +12291,6 @@
       <w:r>
         <w:rPr>
           <w:noProof/>
-          <w:lang w:val="en-GB" w:eastAsia="zh-CN"/>
         </w:rPr>
         <w:drawing>
           <wp:inline distT="0" distB="0" distL="0" distR="0" wp14:anchorId="235937D8" wp14:editId="3A34015E">
@@ -12421,7 +12351,6 @@
           <w:noProof/>
           <w:sz w:val="20"/>
           <w:szCs w:val="20"/>
-          <w:lang w:val="en-GB" w:eastAsia="zh-CN"/>
         </w:rPr>
         <w:drawing>
           <wp:inline distT="0" distB="0" distL="0" distR="0" wp14:anchorId="5B771004" wp14:editId="2BCFF037">
@@ -12477,7 +12406,6 @@
           <w:noProof/>
           <w:sz w:val="20"/>
           <w:szCs w:val="20"/>
-          <w:lang w:val="en-GB" w:eastAsia="zh-CN"/>
         </w:rPr>
         <w:lastRenderedPageBreak/>
         <w:drawing>
@@ -12531,7 +12459,7 @@
 </file>
 
 <file path=word/endnotes.xml><?xml version="1.0" encoding="utf-8"?>
-<w:endnotes xmlns:wpc="http://schemas.microsoft.com/office/word/2010/wordprocessingCanvas" xmlns:mc="http://schemas.openxmlformats.org/markup-compatibility/2006" xmlns:o="urn:schemas-microsoft-com:office:office" xmlns:r="http://schemas.openxmlformats.org/officeDocument/2006/relationships" xmlns:m="http://schemas.openxmlformats.org/officeDocument/2006/math" xmlns:v="urn:schemas-microsoft-com:vml" xmlns:wp14="http://schemas.microsoft.com/office/word/2010/wordprocessingDrawing" xmlns:wp="http://schemas.openxmlformats.org/drawingml/2006/wordprocessingDrawing" xmlns:w10="urn:schemas-microsoft-com:office:word" xmlns:w="http://schemas.openxmlformats.org/wordprocessingml/2006/main" xmlns:w14="http://schemas.microsoft.com/office/word/2010/wordml" xmlns:w15="http://schemas.microsoft.com/office/word/2012/wordml" xmlns:wpg="http://schemas.microsoft.com/office/word/2010/wordprocessingGroup" xmlns:wpi="http://schemas.microsoft.com/office/word/2010/wordprocessingInk" xmlns:wne="http://schemas.microsoft.com/office/word/2006/wordml" xmlns:wps="http://schemas.microsoft.com/office/word/2010/wordprocessingShape" mc:Ignorable="w14 w15 wp14">
+<w:endnotes xmlns:wpc="http://schemas.microsoft.com/office/word/2010/wordprocessingCanvas" xmlns:cx="http://schemas.microsoft.com/office/drawing/2014/chartex" xmlns:cx1="http://schemas.microsoft.com/office/drawing/2015/9/8/chartex" xmlns:mc="http://schemas.openxmlformats.org/markup-compatibility/2006" xmlns:o="urn:schemas-microsoft-com:office:office" xmlns:r="http://schemas.openxmlformats.org/officeDocument/2006/relationships" xmlns:m="http://schemas.openxmlformats.org/officeDocument/2006/math" xmlns:v="urn:schemas-microsoft-com:vml" xmlns:wp14="http://schemas.microsoft.com/office/word/2010/wordprocessingDrawing" xmlns:wp="http://schemas.openxmlformats.org/drawingml/2006/wordprocessingDrawing" xmlns:w10="urn:schemas-microsoft-com:office:word" xmlns:w="http://schemas.openxmlformats.org/wordprocessingml/2006/main" xmlns:w14="http://schemas.microsoft.com/office/word/2010/wordml" xmlns:w15="http://schemas.microsoft.com/office/word/2012/wordml" xmlns:w16se="http://schemas.microsoft.com/office/word/2015/wordml/symex" xmlns:wpg="http://schemas.microsoft.com/office/word/2010/wordprocessingGroup" xmlns:wpi="http://schemas.microsoft.com/office/word/2010/wordprocessingInk" xmlns:wne="http://schemas.microsoft.com/office/word/2006/wordml" xmlns:wps="http://schemas.microsoft.com/office/word/2010/wordprocessingShape" mc:Ignorable="w14 w15 w16se wp14">
   <w:endnote w:type="separator" w:id="-1">
     <w:p>
       <w:r>
@@ -12552,7 +12480,7 @@
 </file>
 
 <file path=word/footnotes.xml><?xml version="1.0" encoding="utf-8"?>
-<w:footnotes xmlns:wpc="http://schemas.microsoft.com/office/word/2010/wordprocessingCanvas" xmlns:mc="http://schemas.openxmlformats.org/markup-compatibility/2006" xmlns:o="urn:schemas-microsoft-com:office:office" xmlns:r="http://schemas.openxmlformats.org/officeDocument/2006/relationships" xmlns:m="http://schemas.openxmlformats.org/officeDocument/2006/math" xmlns:v="urn:schemas-microsoft-com:vml" xmlns:wp14="http://schemas.microsoft.com/office/word/2010/wordprocessingDrawing" xmlns:wp="http://schemas.openxmlformats.org/drawingml/2006/wordprocessingDrawing" xmlns:w10="urn:schemas-microsoft-com:office:word" xmlns:w="http://schemas.openxmlformats.org/wordprocessingml/2006/main" xmlns:w14="http://schemas.microsoft.com/office/word/2010/wordml" xmlns:w15="http://schemas.microsoft.com/office/word/2012/wordml" xmlns:wpg="http://schemas.microsoft.com/office/word/2010/wordprocessingGroup" xmlns:wpi="http://schemas.microsoft.com/office/word/2010/wordprocessingInk" xmlns:wne="http://schemas.microsoft.com/office/word/2006/wordml" xmlns:wps="http://schemas.microsoft.com/office/word/2010/wordprocessingShape" mc:Ignorable="w14 w15 wp14">
+<w:footnotes xmlns:wpc="http://schemas.microsoft.com/office/word/2010/wordprocessingCanvas" xmlns:cx="http://schemas.microsoft.com/office/drawing/2014/chartex" xmlns:cx1="http://schemas.microsoft.com/office/drawing/2015/9/8/chartex" xmlns:mc="http://schemas.openxmlformats.org/markup-compatibility/2006" xmlns:o="urn:schemas-microsoft-com:office:office" xmlns:r="http://schemas.openxmlformats.org/officeDocument/2006/relationships" xmlns:m="http://schemas.openxmlformats.org/officeDocument/2006/math" xmlns:v="urn:schemas-microsoft-com:vml" xmlns:wp14="http://schemas.microsoft.com/office/word/2010/wordprocessingDrawing" xmlns:wp="http://schemas.openxmlformats.org/drawingml/2006/wordprocessingDrawing" xmlns:w10="urn:schemas-microsoft-com:office:word" xmlns:w="http://schemas.openxmlformats.org/wordprocessingml/2006/main" xmlns:w14="http://schemas.microsoft.com/office/word/2010/wordml" xmlns:w15="http://schemas.microsoft.com/office/word/2012/wordml" xmlns:w16se="http://schemas.microsoft.com/office/word/2015/wordml/symex" xmlns:wpg="http://schemas.microsoft.com/office/word/2010/wordprocessingGroup" xmlns:wpi="http://schemas.microsoft.com/office/word/2010/wordprocessingInk" xmlns:wne="http://schemas.microsoft.com/office/word/2006/wordml" xmlns:wps="http://schemas.microsoft.com/office/word/2010/wordprocessingShape" mc:Ignorable="w14 w15 w16se wp14">
   <w:footnote w:type="separator" w:id="-1">
     <w:p>
       <w:r>
@@ -12573,7 +12501,7 @@
 </file>
 
 <file path=word/header1.xml><?xml version="1.0" encoding="utf-8"?>
-<w:hdr xmlns:wpc="http://schemas.microsoft.com/office/word/2010/wordprocessingCanvas" xmlns:mc="http://schemas.openxmlformats.org/markup-compatibility/2006" xmlns:o="urn:schemas-microsoft-com:office:office" xmlns:r="http://schemas.openxmlformats.org/officeDocument/2006/relationships" xmlns:m="http://schemas.openxmlformats.org/officeDocument/2006/math" xmlns:v="urn:schemas-microsoft-com:vml" xmlns:wp14="http://schemas.microsoft.com/office/word/2010/wordprocessingDrawing" xmlns:wp="http://schemas.openxmlformats.org/drawingml/2006/wordprocessingDrawing" xmlns:w10="urn:schemas-microsoft-com:office:word" xmlns:w="http://schemas.openxmlformats.org/wordprocessingml/2006/main" xmlns:w14="http://schemas.microsoft.com/office/word/2010/wordml" xmlns:w15="http://schemas.microsoft.com/office/word/2012/wordml" xmlns:wpg="http://schemas.microsoft.com/office/word/2010/wordprocessingGroup" xmlns:wpi="http://schemas.microsoft.com/office/word/2010/wordprocessingInk" xmlns:wne="http://schemas.microsoft.com/office/word/2006/wordml" xmlns:wps="http://schemas.microsoft.com/office/word/2010/wordprocessingShape" mc:Ignorable="w14 w15 wp14">
+<w:hdr xmlns:wpc="http://schemas.microsoft.com/office/word/2010/wordprocessingCanvas" xmlns:cx="http://schemas.microsoft.com/office/drawing/2014/chartex" xmlns:cx1="http://schemas.microsoft.com/office/drawing/2015/9/8/chartex" xmlns:mc="http://schemas.openxmlformats.org/markup-compatibility/2006" xmlns:o="urn:schemas-microsoft-com:office:office" xmlns:r="http://schemas.openxmlformats.org/officeDocument/2006/relationships" xmlns:m="http://schemas.openxmlformats.org/officeDocument/2006/math" xmlns:v="urn:schemas-microsoft-com:vml" xmlns:wp14="http://schemas.microsoft.com/office/word/2010/wordprocessingDrawing" xmlns:wp="http://schemas.openxmlformats.org/drawingml/2006/wordprocessingDrawing" xmlns:w10="urn:schemas-microsoft-com:office:word" xmlns:w="http://schemas.openxmlformats.org/wordprocessingml/2006/main" xmlns:w14="http://schemas.microsoft.com/office/word/2010/wordml" xmlns:w15="http://schemas.microsoft.com/office/word/2012/wordml" xmlns:w16se="http://schemas.microsoft.com/office/word/2015/wordml/symex" xmlns:wpg="http://schemas.microsoft.com/office/word/2010/wordprocessingGroup" xmlns:wpi="http://schemas.microsoft.com/office/word/2010/wordprocessingInk" xmlns:wne="http://schemas.microsoft.com/office/word/2006/wordml" xmlns:wps="http://schemas.microsoft.com/office/word/2010/wordprocessingShape" mc:Ignorable="w14 w15 w16se wp14">
   <w:p>
     <w:pPr>
       <w:pStyle w:val="Header"/>
@@ -12584,7 +12512,7 @@
 </file>
 
 <file path=word/header2.xml><?xml version="1.0" encoding="utf-8"?>
-<w:hdr xmlns:wpc="http://schemas.microsoft.com/office/word/2010/wordprocessingCanvas" xmlns:mc="http://schemas.openxmlformats.org/markup-compatibility/2006" xmlns:o="urn:schemas-microsoft-com:office:office" xmlns:r="http://schemas.openxmlformats.org/officeDocument/2006/relationships" xmlns:m="http://schemas.openxmlformats.org/officeDocument/2006/math" xmlns:v="urn:schemas-microsoft-com:vml" xmlns:wp14="http://schemas.microsoft.com/office/word/2010/wordprocessingDrawing" xmlns:wp="http://schemas.openxmlformats.org/drawingml/2006/wordprocessingDrawing" xmlns:w10="urn:schemas-microsoft-com:office:word" xmlns:w="http://schemas.openxmlformats.org/wordprocessingml/2006/main" xmlns:w14="http://schemas.microsoft.com/office/word/2010/wordml" xmlns:w15="http://schemas.microsoft.com/office/word/2012/wordml" xmlns:wpg="http://schemas.microsoft.com/office/word/2010/wordprocessingGroup" xmlns:wpi="http://schemas.microsoft.com/office/word/2010/wordprocessingInk" xmlns:wne="http://schemas.microsoft.com/office/word/2006/wordml" xmlns:wps="http://schemas.microsoft.com/office/word/2010/wordprocessingShape" mc:Ignorable="w14 w15 wp14">
+<w:hdr xmlns:wpc="http://schemas.microsoft.com/office/word/2010/wordprocessingCanvas" xmlns:cx="http://schemas.microsoft.com/office/drawing/2014/chartex" xmlns:cx1="http://schemas.microsoft.com/office/drawing/2015/9/8/chartex" xmlns:mc="http://schemas.openxmlformats.org/markup-compatibility/2006" xmlns:o="urn:schemas-microsoft-com:office:office" xmlns:r="http://schemas.openxmlformats.org/officeDocument/2006/relationships" xmlns:m="http://schemas.openxmlformats.org/officeDocument/2006/math" xmlns:v="urn:schemas-microsoft-com:vml" xmlns:wp14="http://schemas.microsoft.com/office/word/2010/wordprocessingDrawing" xmlns:wp="http://schemas.openxmlformats.org/drawingml/2006/wordprocessingDrawing" xmlns:w10="urn:schemas-microsoft-com:office:word" xmlns:w="http://schemas.openxmlformats.org/wordprocessingml/2006/main" xmlns:w14="http://schemas.microsoft.com/office/word/2010/wordml" xmlns:w15="http://schemas.microsoft.com/office/word/2012/wordml" xmlns:w16se="http://schemas.microsoft.com/office/word/2015/wordml/symex" xmlns:wpg="http://schemas.microsoft.com/office/word/2010/wordprocessingGroup" xmlns:wpi="http://schemas.microsoft.com/office/word/2010/wordprocessingInk" xmlns:wne="http://schemas.microsoft.com/office/word/2006/wordml" xmlns:wps="http://schemas.microsoft.com/office/word/2010/wordprocessingShape" mc:Ignorable="w14 w15 w16se wp14">
   <w:sdt>
     <w:sdtPr>
       <w:rPr>
@@ -12643,7 +12571,7 @@
             <w:noProof/>
             <w:sz w:val="16"/>
           </w:rPr>
-          <w:t>9</w:t>
+          <w:t>1</w:t>
         </w:r>
         <w:r>
           <w:rPr>
@@ -12708,7 +12636,7 @@
 </file>
 
 <file path=word/numbering.xml><?xml version="1.0" encoding="utf-8"?>
-<w:numbering xmlns:wpc="http://schemas.microsoft.com/office/word/2010/wordprocessingCanvas" xmlns:mc="http://schemas.openxmlformats.org/markup-compatibility/2006" xmlns:o="urn:schemas-microsoft-com:office:office" xmlns:r="http://schemas.openxmlformats.org/officeDocument/2006/relationships" xmlns:m="http://schemas.openxmlformats.org/officeDocument/2006/math" xmlns:v="urn:schemas-microsoft-com:vml" xmlns:wp14="http://schemas.microsoft.com/office/word/2010/wordprocessingDrawing" xmlns:wp="http://schemas.openxmlformats.org/drawingml/2006/wordprocessingDrawing" xmlns:w10="urn:schemas-microsoft-com:office:word" xmlns:w="http://schemas.openxmlformats.org/wordprocessingml/2006/main" xmlns:w14="http://schemas.microsoft.com/office/word/2010/wordml" xmlns:w15="http://schemas.microsoft.com/office/word/2012/wordml" xmlns:wpg="http://schemas.microsoft.com/office/word/2010/wordprocessingGroup" xmlns:wpi="http://schemas.microsoft.com/office/word/2010/wordprocessingInk" xmlns:wne="http://schemas.microsoft.com/office/word/2006/wordml" xmlns:wps="http://schemas.microsoft.com/office/word/2010/wordprocessingShape" mc:Ignorable="w14 w15 wp14">
+<w:numbering xmlns:wpc="http://schemas.microsoft.com/office/word/2010/wordprocessingCanvas" xmlns:cx="http://schemas.microsoft.com/office/drawing/2014/chartex" xmlns:cx1="http://schemas.microsoft.com/office/drawing/2015/9/8/chartex" xmlns:mc="http://schemas.openxmlformats.org/markup-compatibility/2006" xmlns:o="urn:schemas-microsoft-com:office:office" xmlns:r="http://schemas.openxmlformats.org/officeDocument/2006/relationships" xmlns:m="http://schemas.openxmlformats.org/officeDocument/2006/math" xmlns:v="urn:schemas-microsoft-com:vml" xmlns:wp14="http://schemas.microsoft.com/office/word/2010/wordprocessingDrawing" xmlns:wp="http://schemas.openxmlformats.org/drawingml/2006/wordprocessingDrawing" xmlns:w10="urn:schemas-microsoft-com:office:word" xmlns:w="http://schemas.openxmlformats.org/wordprocessingml/2006/main" xmlns:w14="http://schemas.microsoft.com/office/word/2010/wordml" xmlns:w15="http://schemas.microsoft.com/office/word/2012/wordml" xmlns:w16se="http://schemas.microsoft.com/office/word/2015/wordml/symex" xmlns:wpg="http://schemas.microsoft.com/office/word/2010/wordprocessingGroup" xmlns:wpi="http://schemas.microsoft.com/office/word/2010/wordprocessingInk" xmlns:wne="http://schemas.microsoft.com/office/word/2006/wordml" xmlns:wps="http://schemas.microsoft.com/office/word/2010/wordprocessingShape" mc:Ignorable="w14 w15 w16se wp14">
   <w:abstractNum w:abstractNumId="0" w15:restartNumberingAfterBreak="0">
     <w:nsid w:val="096D59AC"/>
     <w:multiLevelType w:val="hybridMultilevel"/>
@@ -14435,7 +14363,7 @@
 </file>
 
 <file path=word/styles.xml><?xml version="1.0" encoding="utf-8"?>
-<w:styles xmlns:mc="http://schemas.openxmlformats.org/markup-compatibility/2006" xmlns:r="http://schemas.openxmlformats.org/officeDocument/2006/relationships" xmlns:w="http://schemas.openxmlformats.org/wordprocessingml/2006/main" xmlns:w14="http://schemas.microsoft.com/office/word/2010/wordml" xmlns:w15="http://schemas.microsoft.com/office/word/2012/wordml" mc:Ignorable="w14 w15">
+<w:styles xmlns:mc="http://schemas.openxmlformats.org/markup-compatibility/2006" xmlns:r="http://schemas.openxmlformats.org/officeDocument/2006/relationships" xmlns:w="http://schemas.openxmlformats.org/wordprocessingml/2006/main" xmlns:w14="http://schemas.microsoft.com/office/word/2010/wordml" xmlns:w15="http://schemas.microsoft.com/office/word/2012/wordml" xmlns:w16se="http://schemas.microsoft.com/office/word/2015/wordml/symex" mc:Ignorable="w14 w15 w16se">
   <w:docDefaults>
     <w:rPrDefault>
       <w:rPr>
